--- a/titanic_eda/Report/Report.docx
+++ b/titanic_eda/Report/Report.docx
@@ -637,6 +637,33 @@
           <w14:ligatures w14:val="none"/>
         </w:rPr>
         <w:t>The goal of this analysis is to explore and understand the factors that influenced survival during the disaster. By performing exploratory data analysis (EDA), this report aims to uncover relationships and trends within the dataset — particularly focusing on how attributes like age, gender, and passenger class affected the likelihood of survival. Through statistical summaries and visual representations, this report provides insights into the underlying patterns of the Titanic tragedy, offering a data-driven perspective on one of the most well-known maritime disasters in history.</w:t>
+      </w:r>
+    </w:p>
+    <w:p>
+      <w:pPr>
+        <w:spacing w:before="100" w:beforeAutospacing="1" w:after="100" w:afterAutospacing="1" w:line="240" w:lineRule="auto"/>
+        <w:jc w:val="both"/>
+        <w:rPr>
+          <w:rFonts w:ascii="Times New Roman" w:eastAsia="Times New Roman" w:hAnsi="Times New Roman" w:cs="Times New Roman"/>
+          <w:b/>
+          <w:bCs/>
+          <w:kern w:val="0"/>
+          <w:sz w:val="24"/>
+          <w:szCs w:val="24"/>
+          <w14:ligatures w14:val="none"/>
+        </w:rPr>
+      </w:pPr>
+      <w:r>
+        <w:rPr>
+          <w:rFonts w:ascii="Times New Roman" w:eastAsia="Times New Roman" w:hAnsi="Times New Roman" w:cs="Times New Roman"/>
+          <w:b/>
+          <w:bCs/>
+          <w:kern w:val="0"/>
+          <w:sz w:val="24"/>
+          <w:szCs w:val="24"/>
+          <w14:ligatures w14:val="none"/>
+        </w:rPr>
+        <w:t>DATA LOADING AND CLEANING</w:t>
       </w:r>
     </w:p>
     <w:p>

--- a/titanic_eda/Report/Report.docx
+++ b/titanic_eda/Report/Report.docx
@@ -668,6 +668,138 @@
     </w:p>
     <w:p>
       <w:pPr>
+        <w:jc w:val="both"/>
+        <w:rPr>
+          <w:rFonts w:ascii="Times New Roman" w:hAnsi="Times New Roman" w:cs="Times New Roman"/>
+          <w:sz w:val="24"/>
+          <w:szCs w:val="24"/>
+        </w:rPr>
+      </w:pPr>
+      <w:r>
+        <w:rPr>
+          <w:rFonts w:ascii="Times New Roman" w:hAnsi="Times New Roman" w:cs="Times New Roman"/>
+          <w:sz w:val="24"/>
+          <w:szCs w:val="24"/>
+        </w:rPr>
+        <w:t xml:space="preserve">The dataset used for this analysis was obtained from Kaggle and consists of three CSV files: </w:t>
+      </w:r>
+      <w:r>
+        <w:rPr>
+          <w:rFonts w:ascii="Times New Roman" w:hAnsi="Times New Roman" w:cs="Times New Roman"/>
+          <w:i/>
+          <w:iCs/>
+          <w:sz w:val="24"/>
+          <w:szCs w:val="24"/>
+        </w:rPr>
+        <w:t>train.csv</w:t>
+      </w:r>
+      <w:r>
+        <w:rPr>
+          <w:rFonts w:ascii="Times New Roman" w:hAnsi="Times New Roman" w:cs="Times New Roman"/>
+          <w:sz w:val="24"/>
+          <w:szCs w:val="24"/>
+        </w:rPr>
+        <w:t xml:space="preserve">, </w:t>
+      </w:r>
+      <w:r>
+        <w:rPr>
+          <w:rFonts w:ascii="Times New Roman" w:hAnsi="Times New Roman" w:cs="Times New Roman"/>
+          <w:i/>
+          <w:iCs/>
+          <w:sz w:val="24"/>
+          <w:szCs w:val="24"/>
+        </w:rPr>
+        <w:t>test.csv</w:t>
+      </w:r>
+      <w:r>
+        <w:rPr>
+          <w:rFonts w:ascii="Times New Roman" w:hAnsi="Times New Roman" w:cs="Times New Roman"/>
+          <w:sz w:val="24"/>
+          <w:szCs w:val="24"/>
+        </w:rPr>
+        <w:t xml:space="preserve">, and </w:t>
+      </w:r>
+      <w:r>
+        <w:rPr>
+          <w:rFonts w:ascii="Times New Roman" w:hAnsi="Times New Roman" w:cs="Times New Roman"/>
+          <w:i/>
+          <w:iCs/>
+          <w:sz w:val="24"/>
+          <w:szCs w:val="24"/>
+        </w:rPr>
+        <w:t>gender_submission</w:t>
+      </w:r>
+      <w:r>
+        <w:rPr>
+          <w:rFonts w:ascii="Times New Roman" w:hAnsi="Times New Roman" w:cs="Times New Roman"/>
+          <w:sz w:val="24"/>
+          <w:szCs w:val="24"/>
+        </w:rPr>
+        <w:t xml:space="preserve">.csv. For the purpose of this exploratory analysis, only the </w:t>
+      </w:r>
+      <w:r>
+        <w:rPr>
+          <w:rFonts w:ascii="Times New Roman" w:hAnsi="Times New Roman" w:cs="Times New Roman"/>
+          <w:i/>
+          <w:iCs/>
+          <w:sz w:val="24"/>
+          <w:szCs w:val="24"/>
+        </w:rPr>
+        <w:t>train.csv</w:t>
+      </w:r>
+      <w:r>
+        <w:rPr>
+          <w:rFonts w:ascii="Times New Roman" w:hAnsi="Times New Roman" w:cs="Times New Roman"/>
+          <w:sz w:val="24"/>
+          <w:szCs w:val="24"/>
+        </w:rPr>
+        <w:t xml:space="preserve"> file was used, as it contains both the feature variables and the target variable (Survived).</w:t>
+      </w:r>
+      <w:r>
+        <w:rPr>
+          <w:rFonts w:ascii="Times New Roman" w:hAnsi="Times New Roman" w:cs="Times New Roman"/>
+          <w:sz w:val="24"/>
+          <w:szCs w:val="24"/>
+        </w:rPr>
+        <w:t xml:space="preserve"> </w:t>
+      </w:r>
+      <w:r>
+        <w:rPr>
+          <w:rFonts w:ascii="Times New Roman" w:hAnsi="Times New Roman" w:cs="Times New Roman"/>
+          <w:sz w:val="24"/>
+          <w:szCs w:val="24"/>
+        </w:rPr>
+        <w:t xml:space="preserve">Upon loading the data into a Pandas </w:t>
+      </w:r>
+      <w:proofErr w:type="spellStart"/>
+      <w:r>
+        <w:rPr>
+          <w:rFonts w:ascii="Times New Roman" w:hAnsi="Times New Roman" w:cs="Times New Roman"/>
+          <w:sz w:val="24"/>
+          <w:szCs w:val="24"/>
+        </w:rPr>
+        <w:t>DataFrame</w:t>
+      </w:r>
+      <w:proofErr w:type="spellEnd"/>
+      <w:r>
+        <w:rPr>
+          <w:rFonts w:ascii="Times New Roman" w:hAnsi="Times New Roman" w:cs="Times New Roman"/>
+          <w:sz w:val="24"/>
+          <w:szCs w:val="24"/>
+        </w:rPr>
+        <w:t>, the shape of the dataset was examined. The training set contains 891 row</w:t>
+      </w:r>
+      <w:r>
+        <w:rPr>
+          <w:rFonts w:ascii="Times New Roman" w:hAnsi="Times New Roman" w:cs="Times New Roman"/>
+          <w:i/>
+          <w:iCs/>
+          <w:sz w:val="24"/>
+          <w:szCs w:val="24"/>
+        </w:rPr>
+        <w:t>s</w:t>
+      </w:r>
+      <w:r>
         <w:rPr>
           <w:rFonts w:ascii="Times New Roman" w:hAnsi="Times New Roman" w:cs="Times New Roman"/>
           <w:b/>
@@ -675,7 +807,461 @@
           <w:sz w:val="24"/>
           <w:szCs w:val="24"/>
         </w:rPr>
-      </w:pPr>
+        <w:t xml:space="preserve"> </w:t>
+      </w:r>
+      <w:r>
+        <w:rPr>
+          <w:rFonts w:ascii="Times New Roman" w:hAnsi="Times New Roman" w:cs="Times New Roman"/>
+          <w:sz w:val="24"/>
+          <w:szCs w:val="24"/>
+        </w:rPr>
+        <w:t>and 12 columns, representing individual passengers and their respective features, such as age, sex, ticket class, fare, and survival status.</w:t>
+      </w:r>
+    </w:p>
+    <w:p>
+      <w:pPr>
+        <w:jc w:val="both"/>
+        <w:rPr>
+          <w:rFonts w:ascii="Times New Roman" w:hAnsi="Times New Roman" w:cs="Times New Roman"/>
+          <w:sz w:val="24"/>
+          <w:szCs w:val="24"/>
+        </w:rPr>
+      </w:pPr>
+      <w:r>
+        <w:rPr>
+          <w:rFonts w:ascii="Times New Roman" w:hAnsi="Times New Roman" w:cs="Times New Roman"/>
+          <w:noProof/>
+          <w:sz w:val="24"/>
+          <w:szCs w:val="24"/>
+        </w:rPr>
+        <w:drawing>
+          <wp:inline distT="0" distB="0" distL="0" distR="0" wp14:anchorId="1907DC04" wp14:editId="2E0434DC">
+            <wp:extent cx="5943600" cy="2449830"/>
+            <wp:effectExtent l="0" t="0" r="0" b="7620"/>
+            <wp:docPr id="2039929163" name="Picture 4"/>
+            <wp:cNvGraphicFramePr>
+              <a:graphicFrameLocks xmlns:a="http://schemas.openxmlformats.org/drawingml/2006/main" noChangeAspect="1"/>
+            </wp:cNvGraphicFramePr>
+            <a:graphic xmlns:a="http://schemas.openxmlformats.org/drawingml/2006/main">
+              <a:graphicData uri="http://schemas.openxmlformats.org/drawingml/2006/picture">
+                <pic:pic xmlns:pic="http://schemas.openxmlformats.org/drawingml/2006/picture">
+                  <pic:nvPicPr>
+                    <pic:cNvPr id="2039929163" name="Picture 2039929163"/>
+                    <pic:cNvPicPr/>
+                  </pic:nvPicPr>
+                  <pic:blipFill>
+                    <a:blip r:embed="rId5" cstate="print">
+                      <a:extLst>
+                        <a:ext uri="{28A0092B-C50C-407E-A947-70E740481C1C}">
+                          <a14:useLocalDpi xmlns:a14="http://schemas.microsoft.com/office/drawing/2010/main" val="0"/>
+                        </a:ext>
+                      </a:extLst>
+                    </a:blip>
+                    <a:stretch>
+                      <a:fillRect/>
+                    </a:stretch>
+                  </pic:blipFill>
+                  <pic:spPr>
+                    <a:xfrm>
+                      <a:off x="0" y="0"/>
+                      <a:ext cx="5943600" cy="2449830"/>
+                    </a:xfrm>
+                    <a:prstGeom prst="rect">
+                      <a:avLst/>
+                    </a:prstGeom>
+                  </pic:spPr>
+                </pic:pic>
+              </a:graphicData>
+            </a:graphic>
+          </wp:inline>
+        </w:drawing>
+      </w:r>
+    </w:p>
+    <w:p>
+      <w:pPr>
+        <w:jc w:val="both"/>
+        <w:rPr>
+          <w:rFonts w:ascii="Times New Roman" w:hAnsi="Times New Roman" w:cs="Times New Roman"/>
+          <w:sz w:val="24"/>
+          <w:szCs w:val="24"/>
+        </w:rPr>
+      </w:pPr>
+    </w:p>
+    <w:p>
+      <w:pPr>
+        <w:jc w:val="both"/>
+        <w:rPr>
+          <w:rFonts w:ascii="Times New Roman" w:hAnsi="Times New Roman" w:cs="Times New Roman"/>
+          <w:sz w:val="24"/>
+          <w:szCs w:val="24"/>
+        </w:rPr>
+      </w:pPr>
+    </w:p>
+    <w:p>
+      <w:pPr>
+        <w:jc w:val="both"/>
+        <w:rPr>
+          <w:rFonts w:ascii="Times New Roman" w:hAnsi="Times New Roman" w:cs="Times New Roman"/>
+          <w:sz w:val="24"/>
+          <w:szCs w:val="24"/>
+        </w:rPr>
+      </w:pPr>
+      <w:r>
+        <w:rPr>
+          <w:rFonts w:ascii="Times New Roman" w:hAnsi="Times New Roman" w:cs="Times New Roman"/>
+          <w:sz w:val="24"/>
+          <w:szCs w:val="24"/>
+        </w:rPr>
+        <w:lastRenderedPageBreak/>
+        <w:t xml:space="preserve">Data cleaning </w:t>
+      </w:r>
+      <w:r>
+        <w:rPr>
+          <w:rFonts w:ascii="Times New Roman" w:hAnsi="Times New Roman" w:cs="Times New Roman"/>
+          <w:sz w:val="24"/>
+          <w:szCs w:val="24"/>
+        </w:rPr>
+        <w:t>inspection revealed that some columns contained missing values. The Age column had a moderate number of missing entries</w:t>
+      </w:r>
+      <w:r>
+        <w:rPr>
+          <w:rFonts w:ascii="Times New Roman" w:hAnsi="Times New Roman" w:cs="Times New Roman"/>
+          <w:sz w:val="24"/>
+          <w:szCs w:val="24"/>
+        </w:rPr>
+        <w:t xml:space="preserve"> (177)</w:t>
+      </w:r>
+      <w:r>
+        <w:rPr>
+          <w:rFonts w:ascii="Times New Roman" w:hAnsi="Times New Roman" w:cs="Times New Roman"/>
+          <w:sz w:val="24"/>
+          <w:szCs w:val="24"/>
+        </w:rPr>
+        <w:t>, while the Cabin column had a substantial proportion of missing values</w:t>
+      </w:r>
+      <w:r>
+        <w:rPr>
+          <w:rFonts w:ascii="Times New Roman" w:hAnsi="Times New Roman" w:cs="Times New Roman"/>
+          <w:sz w:val="24"/>
+          <w:szCs w:val="24"/>
+        </w:rPr>
+        <w:t xml:space="preserve"> (687)</w:t>
+      </w:r>
+      <w:r>
+        <w:rPr>
+          <w:rFonts w:ascii="Times New Roman" w:hAnsi="Times New Roman" w:cs="Times New Roman"/>
+          <w:sz w:val="24"/>
+          <w:szCs w:val="24"/>
+        </w:rPr>
+        <w:t>. The Embarked column was missing only two values.</w:t>
+      </w:r>
+    </w:p>
+    <w:p>
+      <w:pPr>
+        <w:jc w:val="both"/>
+        <w:rPr>
+          <w:rFonts w:ascii="Times New Roman" w:hAnsi="Times New Roman" w:cs="Times New Roman"/>
+          <w:sz w:val="24"/>
+          <w:szCs w:val="24"/>
+        </w:rPr>
+      </w:pPr>
+      <w:r>
+        <w:rPr>
+          <w:rFonts w:ascii="Times New Roman" w:hAnsi="Times New Roman" w:cs="Times New Roman"/>
+          <w:noProof/>
+          <w:sz w:val="24"/>
+          <w:szCs w:val="24"/>
+        </w:rPr>
+        <w:drawing>
+          <wp:inline distT="0" distB="0" distL="0" distR="0" wp14:anchorId="3CA23909" wp14:editId="0E62C96C">
+            <wp:extent cx="5943600" cy="1784350"/>
+            <wp:effectExtent l="0" t="0" r="0" b="6350"/>
+            <wp:docPr id="1063162287" name="Picture 5"/>
+            <wp:cNvGraphicFramePr>
+              <a:graphicFrameLocks xmlns:a="http://schemas.openxmlformats.org/drawingml/2006/main" noChangeAspect="1"/>
+            </wp:cNvGraphicFramePr>
+            <a:graphic xmlns:a="http://schemas.openxmlformats.org/drawingml/2006/main">
+              <a:graphicData uri="http://schemas.openxmlformats.org/drawingml/2006/picture">
+                <pic:pic xmlns:pic="http://schemas.openxmlformats.org/drawingml/2006/picture">
+                  <pic:nvPicPr>
+                    <pic:cNvPr id="1063162287" name="Picture 1063162287"/>
+                    <pic:cNvPicPr/>
+                  </pic:nvPicPr>
+                  <pic:blipFill>
+                    <a:blip r:embed="rId6" cstate="print">
+                      <a:extLst>
+                        <a:ext uri="{28A0092B-C50C-407E-A947-70E740481C1C}">
+                          <a14:useLocalDpi xmlns:a14="http://schemas.microsoft.com/office/drawing/2010/main" val="0"/>
+                        </a:ext>
+                      </a:extLst>
+                    </a:blip>
+                    <a:stretch>
+                      <a:fillRect/>
+                    </a:stretch>
+                  </pic:blipFill>
+                  <pic:spPr>
+                    <a:xfrm>
+                      <a:off x="0" y="0"/>
+                      <a:ext cx="5943600" cy="1784350"/>
+                    </a:xfrm>
+                    <a:prstGeom prst="rect">
+                      <a:avLst/>
+                    </a:prstGeom>
+                  </pic:spPr>
+                </pic:pic>
+              </a:graphicData>
+            </a:graphic>
+          </wp:inline>
+        </w:drawing>
+      </w:r>
+    </w:p>
+    <w:p>
+      <w:pPr>
+        <w:jc w:val="both"/>
+        <w:rPr>
+          <w:rFonts w:ascii="Times New Roman" w:hAnsi="Times New Roman" w:cs="Times New Roman"/>
+          <w:sz w:val="24"/>
+          <w:szCs w:val="24"/>
+        </w:rPr>
+      </w:pPr>
+      <w:r>
+        <w:rPr>
+          <w:rFonts w:ascii="Times New Roman" w:hAnsi="Times New Roman" w:cs="Times New Roman"/>
+          <w:sz w:val="24"/>
+          <w:szCs w:val="24"/>
+        </w:rPr>
+        <w:t>To address this:</w:t>
+      </w:r>
+    </w:p>
+    <w:p>
+      <w:pPr>
+        <w:numPr>
+          <w:ilvl w:val="0"/>
+          <w:numId w:val="1"/>
+        </w:numPr>
+        <w:jc w:val="both"/>
+        <w:rPr>
+          <w:rFonts w:ascii="Times New Roman" w:hAnsi="Times New Roman" w:cs="Times New Roman"/>
+          <w:sz w:val="24"/>
+          <w:szCs w:val="24"/>
+        </w:rPr>
+      </w:pPr>
+      <w:r>
+        <w:rPr>
+          <w:rFonts w:ascii="Times New Roman" w:hAnsi="Times New Roman" w:cs="Times New Roman"/>
+          <w:sz w:val="24"/>
+          <w:szCs w:val="24"/>
+        </w:rPr>
+        <w:t>Missing values in the Age column were filled using the median age to minimize the influence of outliers.</w:t>
+      </w:r>
+    </w:p>
+    <w:p>
+      <w:pPr>
+        <w:numPr>
+          <w:ilvl w:val="0"/>
+          <w:numId w:val="1"/>
+        </w:numPr>
+        <w:jc w:val="both"/>
+        <w:rPr>
+          <w:rFonts w:ascii="Times New Roman" w:hAnsi="Times New Roman" w:cs="Times New Roman"/>
+          <w:sz w:val="24"/>
+          <w:szCs w:val="24"/>
+        </w:rPr>
+      </w:pPr>
+      <w:r>
+        <w:rPr>
+          <w:rFonts w:ascii="Times New Roman" w:hAnsi="Times New Roman" w:cs="Times New Roman"/>
+          <w:sz w:val="24"/>
+          <w:szCs w:val="24"/>
+        </w:rPr>
+        <w:t>The Cabin column was dropped due to the high volume of missing data and its limited utility for this analysis.</w:t>
+      </w:r>
+    </w:p>
+    <w:p>
+      <w:pPr>
+        <w:numPr>
+          <w:ilvl w:val="0"/>
+          <w:numId w:val="1"/>
+        </w:numPr>
+        <w:jc w:val="both"/>
+        <w:rPr>
+          <w:rFonts w:ascii="Times New Roman" w:hAnsi="Times New Roman" w:cs="Times New Roman"/>
+          <w:sz w:val="24"/>
+          <w:szCs w:val="24"/>
+        </w:rPr>
+      </w:pPr>
+      <w:r>
+        <w:rPr>
+          <w:rFonts w:ascii="Times New Roman" w:hAnsi="Times New Roman" w:cs="Times New Roman"/>
+          <w:sz w:val="24"/>
+          <w:szCs w:val="24"/>
+        </w:rPr>
+        <w:t>Missing values in the Embarked column were imputed with the most frequent port of embarkation (mode).</w:t>
+      </w:r>
+    </w:p>
+    <w:p>
+      <w:pPr>
+        <w:jc w:val="both"/>
+        <w:rPr>
+          <w:rFonts w:ascii="Times New Roman" w:hAnsi="Times New Roman" w:cs="Times New Roman"/>
+          <w:sz w:val="24"/>
+          <w:szCs w:val="24"/>
+        </w:rPr>
+      </w:pPr>
+      <w:r>
+        <w:rPr>
+          <w:rFonts w:ascii="Times New Roman" w:hAnsi="Times New Roman" w:cs="Times New Roman"/>
+          <w:noProof/>
+          <w:sz w:val="24"/>
+          <w:szCs w:val="24"/>
+        </w:rPr>
+        <w:drawing>
+          <wp:inline distT="0" distB="0" distL="0" distR="0" wp14:anchorId="51AD4FBE" wp14:editId="7A773A97">
+            <wp:extent cx="5943600" cy="967105"/>
+            <wp:effectExtent l="0" t="0" r="0" b="4445"/>
+            <wp:docPr id="1664327939" name="Picture 6"/>
+            <wp:cNvGraphicFramePr>
+              <a:graphicFrameLocks xmlns:a="http://schemas.openxmlformats.org/drawingml/2006/main" noChangeAspect="1"/>
+            </wp:cNvGraphicFramePr>
+            <a:graphic xmlns:a="http://schemas.openxmlformats.org/drawingml/2006/main">
+              <a:graphicData uri="http://schemas.openxmlformats.org/drawingml/2006/picture">
+                <pic:pic xmlns:pic="http://schemas.openxmlformats.org/drawingml/2006/picture">
+                  <pic:nvPicPr>
+                    <pic:cNvPr id="1664327939" name="Picture 1664327939"/>
+                    <pic:cNvPicPr/>
+                  </pic:nvPicPr>
+                  <pic:blipFill>
+                    <a:blip r:embed="rId7" cstate="print">
+                      <a:extLst>
+                        <a:ext uri="{28A0092B-C50C-407E-A947-70E740481C1C}">
+                          <a14:useLocalDpi xmlns:a14="http://schemas.microsoft.com/office/drawing/2010/main" val="0"/>
+                        </a:ext>
+                      </a:extLst>
+                    </a:blip>
+                    <a:stretch>
+                      <a:fillRect/>
+                    </a:stretch>
+                  </pic:blipFill>
+                  <pic:spPr>
+                    <a:xfrm>
+                      <a:off x="0" y="0"/>
+                      <a:ext cx="5943600" cy="967105"/>
+                    </a:xfrm>
+                    <a:prstGeom prst="rect">
+                      <a:avLst/>
+                    </a:prstGeom>
+                  </pic:spPr>
+                </pic:pic>
+              </a:graphicData>
+            </a:graphic>
+          </wp:inline>
+        </w:drawing>
+      </w:r>
+    </w:p>
+    <w:p>
+      <w:pPr>
+        <w:jc w:val="both"/>
+        <w:rPr>
+          <w:rFonts w:ascii="Times New Roman" w:hAnsi="Times New Roman" w:cs="Times New Roman"/>
+          <w:sz w:val="24"/>
+          <w:szCs w:val="24"/>
+        </w:rPr>
+      </w:pPr>
+    </w:p>
+    <w:p>
+      <w:pPr>
+        <w:jc w:val="both"/>
+        <w:rPr>
+          <w:rFonts w:ascii="Times New Roman" w:hAnsi="Times New Roman" w:cs="Times New Roman"/>
+          <w:sz w:val="24"/>
+          <w:szCs w:val="24"/>
+        </w:rPr>
+      </w:pPr>
+      <w:r>
+        <w:rPr>
+          <w:rFonts w:ascii="Times New Roman" w:hAnsi="Times New Roman" w:cs="Times New Roman"/>
+          <w:sz w:val="24"/>
+          <w:szCs w:val="24"/>
+        </w:rPr>
+        <w:t>The dataset was also checked for duplicate entries, and none were found.</w:t>
+      </w:r>
+    </w:p>
+    <w:p>
+      <w:pPr>
+        <w:jc w:val="both"/>
+        <w:rPr>
+          <w:rFonts w:ascii="Times New Roman" w:hAnsi="Times New Roman" w:cs="Times New Roman"/>
+          <w:sz w:val="24"/>
+          <w:szCs w:val="24"/>
+        </w:rPr>
+      </w:pPr>
+      <w:r>
+        <w:rPr>
+          <w:rFonts w:ascii="Times New Roman" w:hAnsi="Times New Roman" w:cs="Times New Roman"/>
+          <w:noProof/>
+          <w:sz w:val="24"/>
+          <w:szCs w:val="24"/>
+        </w:rPr>
+        <w:drawing>
+          <wp:inline distT="0" distB="0" distL="0" distR="0" wp14:anchorId="416AFD9B" wp14:editId="58AD1A3D">
+            <wp:extent cx="5943600" cy="440055"/>
+            <wp:effectExtent l="0" t="0" r="0" b="0"/>
+            <wp:docPr id="1293596876" name="Picture 7"/>
+            <wp:cNvGraphicFramePr>
+              <a:graphicFrameLocks xmlns:a="http://schemas.openxmlformats.org/drawingml/2006/main" noChangeAspect="1"/>
+            </wp:cNvGraphicFramePr>
+            <a:graphic xmlns:a="http://schemas.openxmlformats.org/drawingml/2006/main">
+              <a:graphicData uri="http://schemas.openxmlformats.org/drawingml/2006/picture">
+                <pic:pic xmlns:pic="http://schemas.openxmlformats.org/drawingml/2006/picture">
+                  <pic:nvPicPr>
+                    <pic:cNvPr id="1293596876" name="Picture 1293596876"/>
+                    <pic:cNvPicPr/>
+                  </pic:nvPicPr>
+                  <pic:blipFill>
+                    <a:blip r:embed="rId8" cstate="print">
+                      <a:extLst>
+                        <a:ext uri="{28A0092B-C50C-407E-A947-70E740481C1C}">
+                          <a14:useLocalDpi xmlns:a14="http://schemas.microsoft.com/office/drawing/2010/main" val="0"/>
+                        </a:ext>
+                      </a:extLst>
+                    </a:blip>
+                    <a:stretch>
+                      <a:fillRect/>
+                    </a:stretch>
+                  </pic:blipFill>
+                  <pic:spPr>
+                    <a:xfrm>
+                      <a:off x="0" y="0"/>
+                      <a:ext cx="5943600" cy="440055"/>
+                    </a:xfrm>
+                    <a:prstGeom prst="rect">
+                      <a:avLst/>
+                    </a:prstGeom>
+                  </pic:spPr>
+                </pic:pic>
+              </a:graphicData>
+            </a:graphic>
+          </wp:inline>
+        </w:drawing>
+      </w:r>
+    </w:p>
+    <w:p>
+      <w:pPr>
+        <w:jc w:val="both"/>
+        <w:rPr>
+          <w:rFonts w:ascii="Times New Roman" w:hAnsi="Times New Roman" w:cs="Times New Roman"/>
+          <w:sz w:val="24"/>
+          <w:szCs w:val="24"/>
+        </w:rPr>
+      </w:pPr>
+      <w:r>
+        <w:rPr>
+          <w:rFonts w:ascii="Times New Roman" w:hAnsi="Times New Roman" w:cs="Times New Roman"/>
+          <w:sz w:val="24"/>
+          <w:szCs w:val="24"/>
+        </w:rPr>
+        <w:t>After these steps, the dataset was clean, with no missing or duplicate values, and was ready for further exploration and analysis.</w:t>
+      </w:r>
     </w:p>
     <w:sectPr>
       <w:pgSz w:w="12240" w:h="15840"/>
@@ -685,6 +1271,163 @@
     </w:sectPr>
   </w:body>
 </w:document>
+</file>
+
+<file path=word/numbering.xml><?xml version="1.0" encoding="utf-8"?>
+<w:numbering xmlns:wpc="http://schemas.microsoft.com/office/word/2010/wordprocessingCanvas" xmlns:cx="http://schemas.microsoft.com/office/drawing/2014/chartex" xmlns:cx1="http://schemas.microsoft.com/office/drawing/2015/9/8/chartex" xmlns:cx2="http://schemas.microsoft.com/office/drawing/2015/10/21/chartex" xmlns:cx3="http://schemas.microsoft.com/office/drawing/2016/5/9/chartex" xmlns:cx4="http://schemas.microsoft.com/office/drawing/2016/5/10/chartex" xmlns:cx5="http://schemas.microsoft.com/office/drawing/2016/5/11/chartex" xmlns:cx6="http://schemas.microsoft.com/office/drawing/2016/5/12/chartex" xmlns:cx7="http://schemas.microsoft.com/office/drawing/2016/5/13/chartex" xmlns:cx8="http://schemas.microsoft.com/office/drawing/2016/5/14/chartex" xmlns:mc="http://schemas.openxmlformats.org/markup-compatibility/2006" xmlns:aink="http://schemas.microsoft.com/office/drawing/2016/ink" xmlns:am3d="http://schemas.microsoft.com/office/drawing/2017/model3d" xmlns:o="urn:schemas-microsoft-com:office:office" xmlns:oel="http://schemas.microsoft.com/office/2019/extlst" xmlns:r="http://schemas.openxmlformats.org/officeDocument/2006/relationships" xmlns:m="http://schemas.openxmlformats.org/officeDocument/2006/math" xmlns:v="urn:schemas-microsoft-com:vml" xmlns:wp14="http://schemas.microsoft.com/office/word/2010/wordprocessingDrawing" xmlns:wp="http://schemas.openxmlformats.org/drawingml/2006/wordprocessingDrawing" xmlns:w10="urn:schemas-microsoft-com:office:word" xmlns:w="http://schemas.openxmlformats.org/wordprocessingml/2006/main" xmlns:w14="http://schemas.microsoft.com/office/word/2010/wordml" xmlns:w15="http://schemas.microsoft.com/office/word/2012/wordml" xmlns:w16cex="http://schemas.microsoft.com/office/word/2018/wordml/cex" xmlns:w16cid="http://schemas.microsoft.com/office/word/2016/wordml/cid" xmlns:w16="http://schemas.microsoft.com/office/word/2018/wordml" xmlns:w16du="http://schemas.microsoft.com/office/word/2023/wordml/word16du" xmlns:w16sdtdh="http://schemas.microsoft.com/office/word/2020/wordml/sdtdatahash" xmlns:w16se="http://schemas.microsoft.com/office/word/2015/wordml/symex" xmlns:wpg="http://schemas.microsoft.com/office/word/2010/wordprocessingGroup" xmlns:wpi="http://schemas.microsoft.com/office/word/2010/wordprocessingInk" xmlns:wne="http://schemas.microsoft.com/office/word/2006/wordml" xmlns:wps="http://schemas.microsoft.com/office/word/2010/wordprocessingShape" mc:Ignorable="w14 w15 w16se w16cid w16 w16cex w16sdtdh wp14">
+  <w:abstractNum w:abstractNumId="0" w15:restartNumberingAfterBreak="0">
+    <w:nsid w:val="776E100B"/>
+    <w:multiLevelType w:val="multilevel"/>
+    <w:tmpl w:val="4628E572"/>
+    <w:lvl w:ilvl="0">
+      <w:start w:val="1"/>
+      <w:numFmt w:val="bullet"/>
+      <w:lvlText w:val=""/>
+      <w:lvlJc w:val="left"/>
+      <w:pPr>
+        <w:tabs>
+          <w:tab w:val="num" w:pos="720"/>
+        </w:tabs>
+        <w:ind w:left="720" w:hanging="360"/>
+      </w:pPr>
+      <w:rPr>
+        <w:rFonts w:ascii="Symbol" w:hAnsi="Symbol" w:hint="default"/>
+        <w:sz w:val="20"/>
+      </w:rPr>
+    </w:lvl>
+    <w:lvl w:ilvl="1" w:tentative="1">
+      <w:start w:val="1"/>
+      <w:numFmt w:val="bullet"/>
+      <w:lvlText w:val="o"/>
+      <w:lvlJc w:val="left"/>
+      <w:pPr>
+        <w:tabs>
+          <w:tab w:val="num" w:pos="1440"/>
+        </w:tabs>
+        <w:ind w:left="1440" w:hanging="360"/>
+      </w:pPr>
+      <w:rPr>
+        <w:rFonts w:ascii="Courier New" w:hAnsi="Courier New" w:hint="default"/>
+        <w:sz w:val="20"/>
+      </w:rPr>
+    </w:lvl>
+    <w:lvl w:ilvl="2" w:tentative="1">
+      <w:start w:val="1"/>
+      <w:numFmt w:val="bullet"/>
+      <w:lvlText w:val=""/>
+      <w:lvlJc w:val="left"/>
+      <w:pPr>
+        <w:tabs>
+          <w:tab w:val="num" w:pos="2160"/>
+        </w:tabs>
+        <w:ind w:left="2160" w:hanging="360"/>
+      </w:pPr>
+      <w:rPr>
+        <w:rFonts w:ascii="Wingdings" w:hAnsi="Wingdings" w:hint="default"/>
+        <w:sz w:val="20"/>
+      </w:rPr>
+    </w:lvl>
+    <w:lvl w:ilvl="3" w:tentative="1">
+      <w:start w:val="1"/>
+      <w:numFmt w:val="bullet"/>
+      <w:lvlText w:val=""/>
+      <w:lvlJc w:val="left"/>
+      <w:pPr>
+        <w:tabs>
+          <w:tab w:val="num" w:pos="2880"/>
+        </w:tabs>
+        <w:ind w:left="2880" w:hanging="360"/>
+      </w:pPr>
+      <w:rPr>
+        <w:rFonts w:ascii="Wingdings" w:hAnsi="Wingdings" w:hint="default"/>
+        <w:sz w:val="20"/>
+      </w:rPr>
+    </w:lvl>
+    <w:lvl w:ilvl="4" w:tentative="1">
+      <w:start w:val="1"/>
+      <w:numFmt w:val="bullet"/>
+      <w:lvlText w:val=""/>
+      <w:lvlJc w:val="left"/>
+      <w:pPr>
+        <w:tabs>
+          <w:tab w:val="num" w:pos="3600"/>
+        </w:tabs>
+        <w:ind w:left="3600" w:hanging="360"/>
+      </w:pPr>
+      <w:rPr>
+        <w:rFonts w:ascii="Wingdings" w:hAnsi="Wingdings" w:hint="default"/>
+        <w:sz w:val="20"/>
+      </w:rPr>
+    </w:lvl>
+    <w:lvl w:ilvl="5" w:tentative="1">
+      <w:start w:val="1"/>
+      <w:numFmt w:val="bullet"/>
+      <w:lvlText w:val=""/>
+      <w:lvlJc w:val="left"/>
+      <w:pPr>
+        <w:tabs>
+          <w:tab w:val="num" w:pos="4320"/>
+        </w:tabs>
+        <w:ind w:left="4320" w:hanging="360"/>
+      </w:pPr>
+      <w:rPr>
+        <w:rFonts w:ascii="Wingdings" w:hAnsi="Wingdings" w:hint="default"/>
+        <w:sz w:val="20"/>
+      </w:rPr>
+    </w:lvl>
+    <w:lvl w:ilvl="6" w:tentative="1">
+      <w:start w:val="1"/>
+      <w:numFmt w:val="bullet"/>
+      <w:lvlText w:val=""/>
+      <w:lvlJc w:val="left"/>
+      <w:pPr>
+        <w:tabs>
+          <w:tab w:val="num" w:pos="5040"/>
+        </w:tabs>
+        <w:ind w:left="5040" w:hanging="360"/>
+      </w:pPr>
+      <w:rPr>
+        <w:rFonts w:ascii="Wingdings" w:hAnsi="Wingdings" w:hint="default"/>
+        <w:sz w:val="20"/>
+      </w:rPr>
+    </w:lvl>
+    <w:lvl w:ilvl="7" w:tentative="1">
+      <w:start w:val="1"/>
+      <w:numFmt w:val="bullet"/>
+      <w:lvlText w:val=""/>
+      <w:lvlJc w:val="left"/>
+      <w:pPr>
+        <w:tabs>
+          <w:tab w:val="num" w:pos="5760"/>
+        </w:tabs>
+        <w:ind w:left="5760" w:hanging="360"/>
+      </w:pPr>
+      <w:rPr>
+        <w:rFonts w:ascii="Wingdings" w:hAnsi="Wingdings" w:hint="default"/>
+        <w:sz w:val="20"/>
+      </w:rPr>
+    </w:lvl>
+    <w:lvl w:ilvl="8" w:tentative="1">
+      <w:start w:val="1"/>
+      <w:numFmt w:val="bullet"/>
+      <w:lvlText w:val=""/>
+      <w:lvlJc w:val="left"/>
+      <w:pPr>
+        <w:tabs>
+          <w:tab w:val="num" w:pos="6480"/>
+        </w:tabs>
+        <w:ind w:left="6480" w:hanging="360"/>
+      </w:pPr>
+      <w:rPr>
+        <w:rFonts w:ascii="Wingdings" w:hAnsi="Wingdings" w:hint="default"/>
+        <w:sz w:val="20"/>
+      </w:rPr>
+    </w:lvl>
+  </w:abstractNum>
+  <w:num w:numId="1" w16cid:durableId="1278487662">
+    <w:abstractNumId w:val="0"/>
+  </w:num>
+</w:numbering>
 </file>
 
 <file path=word/styles.xml><?xml version="1.0" encoding="utf-8"?>
@@ -1091,7 +1834,6 @@
   <w:style w:type="character" w:default="1" w:styleId="DefaultParagraphFont">
     <w:name w:val="Default Paragraph Font"/>
     <w:uiPriority w:val="1"/>
-    <w:semiHidden/>
     <w:unhideWhenUsed/>
   </w:style>
   <w:style w:type="table" w:default="1" w:styleId="TableNormal">

--- a/titanic_eda/Report/Report.docx
+++ b/titanic_eda/Report/Report.docx
@@ -769,25 +769,7 @@
           <w:sz w:val="24"/>
           <w:szCs w:val="24"/>
         </w:rPr>
-        <w:t xml:space="preserve">Upon loading the data into a Pandas </w:t>
-      </w:r>
-      <w:proofErr w:type="spellStart"/>
-      <w:r>
-        <w:rPr>
-          <w:rFonts w:ascii="Times New Roman" w:hAnsi="Times New Roman" w:cs="Times New Roman"/>
-          <w:sz w:val="24"/>
-          <w:szCs w:val="24"/>
-        </w:rPr>
-        <w:t>DataFrame</w:t>
-      </w:r>
-      <w:proofErr w:type="spellEnd"/>
-      <w:r>
-        <w:rPr>
-          <w:rFonts w:ascii="Times New Roman" w:hAnsi="Times New Roman" w:cs="Times New Roman"/>
-          <w:sz w:val="24"/>
-          <w:szCs w:val="24"/>
-        </w:rPr>
-        <w:t>, the shape of the dataset was examined. The training set contains 891 row</w:t>
+        <w:t>Upon loading the data into a Pandas DataFrame, the shape of the dataset was examined. The training set contains 891 row</w:t>
       </w:r>
       <w:r>
         <w:rPr>
@@ -1167,16 +1149,6 @@
           <w:szCs w:val="24"/>
         </w:rPr>
       </w:pPr>
-    </w:p>
-    <w:p>
-      <w:pPr>
-        <w:jc w:val="both"/>
-        <w:rPr>
-          <w:rFonts w:ascii="Times New Roman" w:hAnsi="Times New Roman" w:cs="Times New Roman"/>
-          <w:sz w:val="24"/>
-          <w:szCs w:val="24"/>
-        </w:rPr>
-      </w:pPr>
       <w:r>
         <w:rPr>
           <w:rFonts w:ascii="Times New Roman" w:hAnsi="Times New Roman" w:cs="Times New Roman"/>
@@ -1263,6 +1235,423 @@
         <w:t>After these steps, the dataset was clean, with no missing or duplicate values, and was ready for further exploration and analysis.</w:t>
       </w:r>
     </w:p>
+    <w:p>
+      <w:pPr>
+        <w:jc w:val="both"/>
+        <w:rPr>
+          <w:rFonts w:ascii="Times New Roman" w:hAnsi="Times New Roman" w:cs="Times New Roman"/>
+          <w:sz w:val="24"/>
+          <w:szCs w:val="24"/>
+        </w:rPr>
+      </w:pPr>
+      <w:r>
+        <w:rPr>
+          <w:rFonts w:ascii="Times New Roman" w:hAnsi="Times New Roman" w:cs="Times New Roman"/>
+          <w:noProof/>
+          <w:sz w:val="24"/>
+          <w:szCs w:val="24"/>
+        </w:rPr>
+        <w:drawing>
+          <wp:inline distT="0" distB="0" distL="0" distR="0" wp14:anchorId="5AFBAB1F" wp14:editId="23F3BDA6">
+            <wp:extent cx="5943600" cy="1388745"/>
+            <wp:effectExtent l="0" t="0" r="0" b="1905"/>
+            <wp:docPr id="795051631" name="Picture 8"/>
+            <wp:cNvGraphicFramePr>
+              <a:graphicFrameLocks xmlns:a="http://schemas.openxmlformats.org/drawingml/2006/main" noChangeAspect="1"/>
+            </wp:cNvGraphicFramePr>
+            <a:graphic xmlns:a="http://schemas.openxmlformats.org/drawingml/2006/main">
+              <a:graphicData uri="http://schemas.openxmlformats.org/drawingml/2006/picture">
+                <pic:pic xmlns:pic="http://schemas.openxmlformats.org/drawingml/2006/picture">
+                  <pic:nvPicPr>
+                    <pic:cNvPr id="795051631" name="Picture 795051631"/>
+                    <pic:cNvPicPr/>
+                  </pic:nvPicPr>
+                  <pic:blipFill>
+                    <a:blip r:embed="rId9" cstate="print">
+                      <a:extLst>
+                        <a:ext uri="{28A0092B-C50C-407E-A947-70E740481C1C}">
+                          <a14:useLocalDpi xmlns:a14="http://schemas.microsoft.com/office/drawing/2010/main" val="0"/>
+                        </a:ext>
+                      </a:extLst>
+                    </a:blip>
+                    <a:stretch>
+                      <a:fillRect/>
+                    </a:stretch>
+                  </pic:blipFill>
+                  <pic:spPr>
+                    <a:xfrm>
+                      <a:off x="0" y="0"/>
+                      <a:ext cx="5943600" cy="1388745"/>
+                    </a:xfrm>
+                    <a:prstGeom prst="rect">
+                      <a:avLst/>
+                    </a:prstGeom>
+                  </pic:spPr>
+                </pic:pic>
+              </a:graphicData>
+            </a:graphic>
+          </wp:inline>
+        </w:drawing>
+      </w:r>
+    </w:p>
+    <w:p>
+      <w:pPr>
+        <w:jc w:val="both"/>
+        <w:rPr>
+          <w:rFonts w:ascii="Times New Roman" w:hAnsi="Times New Roman" w:cs="Times New Roman"/>
+          <w:b/>
+          <w:bCs/>
+          <w:sz w:val="24"/>
+          <w:szCs w:val="24"/>
+        </w:rPr>
+      </w:pPr>
+      <w:r>
+        <w:rPr>
+          <w:rFonts w:ascii="Times New Roman" w:hAnsi="Times New Roman" w:cs="Times New Roman"/>
+          <w:b/>
+          <w:bCs/>
+          <w:sz w:val="24"/>
+          <w:szCs w:val="24"/>
+        </w:rPr>
+        <w:lastRenderedPageBreak/>
+        <w:t>SUMMARY STATISTICS</w:t>
+      </w:r>
+    </w:p>
+    <w:p>
+      <w:pPr>
+        <w:spacing w:before="100" w:beforeAutospacing="1" w:after="100" w:afterAutospacing="1" w:line="240" w:lineRule="auto"/>
+        <w:jc w:val="both"/>
+        <w:rPr>
+          <w:rFonts w:ascii="Times New Roman" w:eastAsia="Times New Roman" w:hAnsi="Times New Roman" w:cs="Times New Roman"/>
+          <w:kern w:val="0"/>
+          <w:sz w:val="24"/>
+          <w:szCs w:val="24"/>
+          <w14:ligatures w14:val="none"/>
+        </w:rPr>
+      </w:pPr>
+      <w:r>
+        <w:rPr>
+          <w:rFonts w:ascii="Times New Roman" w:eastAsia="Times New Roman" w:hAnsi="Times New Roman" w:cs="Times New Roman"/>
+          <w:kern w:val="0"/>
+          <w:sz w:val="24"/>
+          <w:szCs w:val="24"/>
+          <w14:ligatures w14:val="none"/>
+        </w:rPr>
+        <w:t>The dataset was first analyzed to compute basic summary statistics, which helped in understanding the distribution of values across different columns. The key statistics for numerical columns are as follows:</w:t>
+      </w:r>
+    </w:p>
+    <w:p>
+      <w:pPr>
+        <w:numPr>
+          <w:ilvl w:val="0"/>
+          <w:numId w:val="2"/>
+        </w:numPr>
+        <w:spacing w:before="100" w:beforeAutospacing="1" w:after="100" w:afterAutospacing="1" w:line="240" w:lineRule="auto"/>
+        <w:jc w:val="both"/>
+        <w:rPr>
+          <w:rFonts w:ascii="Times New Roman" w:eastAsia="Times New Roman" w:hAnsi="Times New Roman" w:cs="Times New Roman"/>
+          <w:kern w:val="0"/>
+          <w:sz w:val="24"/>
+          <w:szCs w:val="24"/>
+          <w14:ligatures w14:val="none"/>
+        </w:rPr>
+      </w:pPr>
+      <w:r>
+        <w:rPr>
+          <w:rFonts w:ascii="Times New Roman" w:eastAsia="Times New Roman" w:hAnsi="Times New Roman" w:cs="Times New Roman"/>
+          <w:b/>
+          <w:bCs/>
+          <w:kern w:val="0"/>
+          <w:sz w:val="24"/>
+          <w:szCs w:val="24"/>
+          <w14:ligatures w14:val="none"/>
+        </w:rPr>
+        <w:t>Age</w:t>
+      </w:r>
+      <w:r>
+        <w:rPr>
+          <w:rFonts w:ascii="Times New Roman" w:eastAsia="Times New Roman" w:hAnsi="Times New Roman" w:cs="Times New Roman"/>
+          <w:kern w:val="0"/>
+          <w:sz w:val="24"/>
+          <w:szCs w:val="24"/>
+          <w14:ligatures w14:val="none"/>
+        </w:rPr>
+        <w:t>: The average age of passengers was approximately 29.</w:t>
+      </w:r>
+      <w:r>
+        <w:rPr>
+          <w:rFonts w:ascii="Times New Roman" w:eastAsia="Times New Roman" w:hAnsi="Times New Roman" w:cs="Times New Roman"/>
+          <w:kern w:val="0"/>
+          <w:sz w:val="24"/>
+          <w:szCs w:val="24"/>
+          <w14:ligatures w14:val="none"/>
+        </w:rPr>
+        <w:t>36</w:t>
+      </w:r>
+      <w:r>
+        <w:rPr>
+          <w:rFonts w:ascii="Times New Roman" w:eastAsia="Times New Roman" w:hAnsi="Times New Roman" w:cs="Times New Roman"/>
+          <w:kern w:val="0"/>
+          <w:sz w:val="24"/>
+          <w:szCs w:val="24"/>
+          <w14:ligatures w14:val="none"/>
+        </w:rPr>
+        <w:t xml:space="preserve"> years, with a minimum of 0.42 years (an infant) and a maximum of 80 years.</w:t>
+      </w:r>
+    </w:p>
+    <w:p>
+      <w:pPr>
+        <w:numPr>
+          <w:ilvl w:val="0"/>
+          <w:numId w:val="2"/>
+        </w:numPr>
+        <w:spacing w:before="100" w:beforeAutospacing="1" w:after="100" w:afterAutospacing="1" w:line="240" w:lineRule="auto"/>
+        <w:jc w:val="both"/>
+        <w:rPr>
+          <w:rFonts w:ascii="Times New Roman" w:eastAsia="Times New Roman" w:hAnsi="Times New Roman" w:cs="Times New Roman"/>
+          <w:kern w:val="0"/>
+          <w:sz w:val="24"/>
+          <w:szCs w:val="24"/>
+          <w14:ligatures w14:val="none"/>
+        </w:rPr>
+      </w:pPr>
+      <w:r>
+        <w:rPr>
+          <w:rFonts w:ascii="Times New Roman" w:eastAsia="Times New Roman" w:hAnsi="Times New Roman" w:cs="Times New Roman"/>
+          <w:b/>
+          <w:bCs/>
+          <w:kern w:val="0"/>
+          <w:sz w:val="24"/>
+          <w:szCs w:val="24"/>
+          <w14:ligatures w14:val="none"/>
+        </w:rPr>
+        <w:t>Fare</w:t>
+      </w:r>
+      <w:r>
+        <w:rPr>
+          <w:rFonts w:ascii="Times New Roman" w:eastAsia="Times New Roman" w:hAnsi="Times New Roman" w:cs="Times New Roman"/>
+          <w:kern w:val="0"/>
+          <w:sz w:val="24"/>
+          <w:szCs w:val="24"/>
+          <w14:ligatures w14:val="none"/>
+        </w:rPr>
+        <w:t>: The average fare paid was about 32.2</w:t>
+      </w:r>
+      <w:r>
+        <w:rPr>
+          <w:rFonts w:ascii="Times New Roman" w:eastAsia="Times New Roman" w:hAnsi="Times New Roman" w:cs="Times New Roman"/>
+          <w:kern w:val="0"/>
+          <w:sz w:val="24"/>
+          <w:szCs w:val="24"/>
+          <w14:ligatures w14:val="none"/>
+        </w:rPr>
+        <w:t>0</w:t>
+      </w:r>
+      <w:r>
+        <w:rPr>
+          <w:rFonts w:ascii="Times New Roman" w:eastAsia="Times New Roman" w:hAnsi="Times New Roman" w:cs="Times New Roman"/>
+          <w:kern w:val="0"/>
+          <w:sz w:val="24"/>
+          <w:szCs w:val="24"/>
+          <w14:ligatures w14:val="none"/>
+        </w:rPr>
+        <w:t>, but the fare ranged widely, with some passengers paying as much as 512.33, indicating some high-class passengers.</w:t>
+      </w:r>
+    </w:p>
+    <w:p>
+      <w:pPr>
+        <w:numPr>
+          <w:ilvl w:val="0"/>
+          <w:numId w:val="2"/>
+        </w:numPr>
+        <w:spacing w:before="100" w:beforeAutospacing="1" w:after="100" w:afterAutospacing="1" w:line="240" w:lineRule="auto"/>
+        <w:jc w:val="both"/>
+        <w:rPr>
+          <w:rFonts w:ascii="Times New Roman" w:eastAsia="Times New Roman" w:hAnsi="Times New Roman" w:cs="Times New Roman"/>
+          <w:kern w:val="0"/>
+          <w:sz w:val="24"/>
+          <w:szCs w:val="24"/>
+          <w14:ligatures w14:val="none"/>
+        </w:rPr>
+      </w:pPr>
+      <w:r>
+        <w:rPr>
+          <w:rFonts w:ascii="Times New Roman" w:eastAsia="Times New Roman" w:hAnsi="Times New Roman" w:cs="Times New Roman"/>
+          <w:b/>
+          <w:bCs/>
+          <w:kern w:val="0"/>
+          <w:sz w:val="24"/>
+          <w:szCs w:val="24"/>
+          <w14:ligatures w14:val="none"/>
+        </w:rPr>
+        <w:t>Pclass</w:t>
+      </w:r>
+      <w:r>
+        <w:rPr>
+          <w:rFonts w:ascii="Times New Roman" w:eastAsia="Times New Roman" w:hAnsi="Times New Roman" w:cs="Times New Roman"/>
+          <w:kern w:val="0"/>
+          <w:sz w:val="24"/>
+          <w:szCs w:val="24"/>
+          <w14:ligatures w14:val="none"/>
+        </w:rPr>
+        <w:t>: The majority of passengers (</w:t>
+      </w:r>
+      <w:r>
+        <w:rPr>
+          <w:rFonts w:ascii="Times New Roman" w:eastAsia="Times New Roman" w:hAnsi="Times New Roman" w:cs="Times New Roman"/>
+          <w:kern w:val="0"/>
+          <w:sz w:val="24"/>
+          <w:szCs w:val="24"/>
+          <w14:ligatures w14:val="none"/>
+        </w:rPr>
+        <w:t>55.11</w:t>
+      </w:r>
+      <w:r>
+        <w:rPr>
+          <w:rFonts w:ascii="Times New Roman" w:eastAsia="Times New Roman" w:hAnsi="Times New Roman" w:cs="Times New Roman"/>
+          <w:kern w:val="0"/>
+          <w:sz w:val="24"/>
+          <w:szCs w:val="24"/>
+          <w14:ligatures w14:val="none"/>
+        </w:rPr>
+        <w:t xml:space="preserve">%) were in the third class, followed by </w:t>
+      </w:r>
+      <w:r>
+        <w:rPr>
+          <w:rFonts w:ascii="Times New Roman" w:eastAsia="Times New Roman" w:hAnsi="Times New Roman" w:cs="Times New Roman"/>
+          <w:kern w:val="0"/>
+          <w:sz w:val="24"/>
+          <w:szCs w:val="24"/>
+          <w14:ligatures w14:val="none"/>
+        </w:rPr>
+        <w:t>first class (24.24%)</w:t>
+      </w:r>
+      <w:r>
+        <w:rPr>
+          <w:rFonts w:ascii="Times New Roman" w:eastAsia="Times New Roman" w:hAnsi="Times New Roman" w:cs="Times New Roman"/>
+          <w:kern w:val="0"/>
+          <w:sz w:val="24"/>
+          <w:szCs w:val="24"/>
+          <w14:ligatures w14:val="none"/>
+        </w:rPr>
+        <w:t xml:space="preserve"> and </w:t>
+      </w:r>
+      <w:r>
+        <w:rPr>
+          <w:rFonts w:ascii="Times New Roman" w:eastAsia="Times New Roman" w:hAnsi="Times New Roman" w:cs="Times New Roman"/>
+          <w:kern w:val="0"/>
+          <w:sz w:val="24"/>
+          <w:szCs w:val="24"/>
+          <w14:ligatures w14:val="none"/>
+        </w:rPr>
+        <w:t>second</w:t>
+      </w:r>
+      <w:r>
+        <w:rPr>
+          <w:rFonts w:ascii="Times New Roman" w:eastAsia="Times New Roman" w:hAnsi="Times New Roman" w:cs="Times New Roman"/>
+          <w:kern w:val="0"/>
+          <w:sz w:val="24"/>
+          <w:szCs w:val="24"/>
+          <w14:ligatures w14:val="none"/>
+        </w:rPr>
+        <w:t xml:space="preserve"> class</w:t>
+      </w:r>
+      <w:r>
+        <w:rPr>
+          <w:rFonts w:ascii="Times New Roman" w:eastAsia="Times New Roman" w:hAnsi="Times New Roman" w:cs="Times New Roman"/>
+          <w:kern w:val="0"/>
+          <w:sz w:val="24"/>
+          <w:szCs w:val="24"/>
+          <w14:ligatures w14:val="none"/>
+        </w:rPr>
+        <w:t xml:space="preserve"> (20.65%)</w:t>
+      </w:r>
+      <w:r>
+        <w:rPr>
+          <w:rFonts w:ascii="Times New Roman" w:eastAsia="Times New Roman" w:hAnsi="Times New Roman" w:cs="Times New Roman"/>
+          <w:kern w:val="0"/>
+          <w:sz w:val="24"/>
+          <w:szCs w:val="24"/>
+          <w14:ligatures w14:val="none"/>
+        </w:rPr>
+        <w:t>.</w:t>
+      </w:r>
+    </w:p>
+    <w:p>
+      <w:pPr>
+        <w:spacing w:before="100" w:beforeAutospacing="1" w:after="100" w:afterAutospacing="1" w:line="240" w:lineRule="auto"/>
+        <w:jc w:val="both"/>
+        <w:rPr>
+          <w:rFonts w:ascii="Times New Roman" w:eastAsia="Times New Roman" w:hAnsi="Times New Roman" w:cs="Times New Roman"/>
+          <w:kern w:val="0"/>
+          <w:sz w:val="24"/>
+          <w:szCs w:val="24"/>
+          <w14:ligatures w14:val="none"/>
+        </w:rPr>
+      </w:pPr>
+      <w:r>
+        <w:rPr>
+          <w:rFonts w:ascii="Times New Roman" w:eastAsia="Times New Roman" w:hAnsi="Times New Roman" w:cs="Times New Roman"/>
+          <w:noProof/>
+          <w:kern w:val="0"/>
+          <w:sz w:val="24"/>
+          <w:szCs w:val="24"/>
+        </w:rPr>
+        <w:drawing>
+          <wp:inline distT="0" distB="0" distL="0" distR="0" wp14:anchorId="506D0F48" wp14:editId="0BEDF09C">
+            <wp:extent cx="5943600" cy="1884045"/>
+            <wp:effectExtent l="0" t="0" r="0" b="1905"/>
+            <wp:docPr id="1557153910" name="Picture 9"/>
+            <wp:cNvGraphicFramePr>
+              <a:graphicFrameLocks xmlns:a="http://schemas.openxmlformats.org/drawingml/2006/main" noChangeAspect="1"/>
+            </wp:cNvGraphicFramePr>
+            <a:graphic xmlns:a="http://schemas.openxmlformats.org/drawingml/2006/main">
+              <a:graphicData uri="http://schemas.openxmlformats.org/drawingml/2006/picture">
+                <pic:pic xmlns:pic="http://schemas.openxmlformats.org/drawingml/2006/picture">
+                  <pic:nvPicPr>
+                    <pic:cNvPr id="1557153910" name="Picture 1557153910"/>
+                    <pic:cNvPicPr/>
+                  </pic:nvPicPr>
+                  <pic:blipFill>
+                    <a:blip r:embed="rId10" cstate="print">
+                      <a:extLst>
+                        <a:ext uri="{28A0092B-C50C-407E-A947-70E740481C1C}">
+                          <a14:useLocalDpi xmlns:a14="http://schemas.microsoft.com/office/drawing/2010/main" val="0"/>
+                        </a:ext>
+                      </a:extLst>
+                    </a:blip>
+                    <a:stretch>
+                      <a:fillRect/>
+                    </a:stretch>
+                  </pic:blipFill>
+                  <pic:spPr>
+                    <a:xfrm>
+                      <a:off x="0" y="0"/>
+                      <a:ext cx="5943600" cy="1884045"/>
+                    </a:xfrm>
+                    <a:prstGeom prst="rect">
+                      <a:avLst/>
+                    </a:prstGeom>
+                  </pic:spPr>
+                </pic:pic>
+              </a:graphicData>
+            </a:graphic>
+          </wp:inline>
+        </w:drawing>
+      </w:r>
+    </w:p>
+    <w:p>
+      <w:pPr>
+        <w:jc w:val="both"/>
+        <w:rPr>
+          <w:rFonts w:ascii="Times New Roman" w:hAnsi="Times New Roman" w:cs="Times New Roman"/>
+          <w:b/>
+          <w:bCs/>
+          <w:sz w:val="24"/>
+          <w:szCs w:val="24"/>
+        </w:rPr>
+      </w:pPr>
+    </w:p>
     <w:sectPr>
       <w:pgSz w:w="12240" w:h="15840"/>
       <w:pgMar w:top="1440" w:right="1440" w:bottom="1440" w:left="1440" w:header="720" w:footer="720" w:gutter="0"/>
@@ -1276,9 +1665,9 @@
 <file path=word/numbering.xml><?xml version="1.0" encoding="utf-8"?>
 <w:numbering xmlns:wpc="http://schemas.microsoft.com/office/word/2010/wordprocessingCanvas" xmlns:cx="http://schemas.microsoft.com/office/drawing/2014/chartex" xmlns:cx1="http://schemas.microsoft.com/office/drawing/2015/9/8/chartex" xmlns:cx2="http://schemas.microsoft.com/office/drawing/2015/10/21/chartex" xmlns:cx3="http://schemas.microsoft.com/office/drawing/2016/5/9/chartex" xmlns:cx4="http://schemas.microsoft.com/office/drawing/2016/5/10/chartex" xmlns:cx5="http://schemas.microsoft.com/office/drawing/2016/5/11/chartex" xmlns:cx6="http://schemas.microsoft.com/office/drawing/2016/5/12/chartex" xmlns:cx7="http://schemas.microsoft.com/office/drawing/2016/5/13/chartex" xmlns:cx8="http://schemas.microsoft.com/office/drawing/2016/5/14/chartex" xmlns:mc="http://schemas.openxmlformats.org/markup-compatibility/2006" xmlns:aink="http://schemas.microsoft.com/office/drawing/2016/ink" xmlns:am3d="http://schemas.microsoft.com/office/drawing/2017/model3d" xmlns:o="urn:schemas-microsoft-com:office:office" xmlns:oel="http://schemas.microsoft.com/office/2019/extlst" xmlns:r="http://schemas.openxmlformats.org/officeDocument/2006/relationships" xmlns:m="http://schemas.openxmlformats.org/officeDocument/2006/math" xmlns:v="urn:schemas-microsoft-com:vml" xmlns:wp14="http://schemas.microsoft.com/office/word/2010/wordprocessingDrawing" xmlns:wp="http://schemas.openxmlformats.org/drawingml/2006/wordprocessingDrawing" xmlns:w10="urn:schemas-microsoft-com:office:word" xmlns:w="http://schemas.openxmlformats.org/wordprocessingml/2006/main" xmlns:w14="http://schemas.microsoft.com/office/word/2010/wordml" xmlns:w15="http://schemas.microsoft.com/office/word/2012/wordml" xmlns:w16cex="http://schemas.microsoft.com/office/word/2018/wordml/cex" xmlns:w16cid="http://schemas.microsoft.com/office/word/2016/wordml/cid" xmlns:w16="http://schemas.microsoft.com/office/word/2018/wordml" xmlns:w16du="http://schemas.microsoft.com/office/word/2023/wordml/word16du" xmlns:w16sdtdh="http://schemas.microsoft.com/office/word/2020/wordml/sdtdatahash" xmlns:w16se="http://schemas.microsoft.com/office/word/2015/wordml/symex" xmlns:wpg="http://schemas.microsoft.com/office/word/2010/wordprocessingGroup" xmlns:wpi="http://schemas.microsoft.com/office/word/2010/wordprocessingInk" xmlns:wne="http://schemas.microsoft.com/office/word/2006/wordml" xmlns:wps="http://schemas.microsoft.com/office/word/2010/wordprocessingShape" mc:Ignorable="w14 w15 w16se w16cid w16 w16cex w16sdtdh wp14">
   <w:abstractNum w:abstractNumId="0" w15:restartNumberingAfterBreak="0">
-    <w:nsid w:val="776E100B"/>
+    <w:nsid w:val="24BA2C09"/>
     <w:multiLevelType w:val="multilevel"/>
-    <w:tmpl w:val="4628E572"/>
+    <w:tmpl w:val="1952AF34"/>
     <w:lvl w:ilvl="0">
       <w:start w:val="1"/>
       <w:numFmt w:val="bullet"/>
@@ -1424,7 +1813,159 @@
       </w:rPr>
     </w:lvl>
   </w:abstractNum>
+  <w:abstractNum w:abstractNumId="1" w15:restartNumberingAfterBreak="0">
+    <w:nsid w:val="776E100B"/>
+    <w:multiLevelType w:val="multilevel"/>
+    <w:tmpl w:val="4628E572"/>
+    <w:lvl w:ilvl="0">
+      <w:start w:val="1"/>
+      <w:numFmt w:val="bullet"/>
+      <w:lvlText w:val=""/>
+      <w:lvlJc w:val="left"/>
+      <w:pPr>
+        <w:tabs>
+          <w:tab w:val="num" w:pos="720"/>
+        </w:tabs>
+        <w:ind w:left="720" w:hanging="360"/>
+      </w:pPr>
+      <w:rPr>
+        <w:rFonts w:ascii="Symbol" w:hAnsi="Symbol" w:hint="default"/>
+        <w:sz w:val="20"/>
+      </w:rPr>
+    </w:lvl>
+    <w:lvl w:ilvl="1" w:tentative="1">
+      <w:start w:val="1"/>
+      <w:numFmt w:val="bullet"/>
+      <w:lvlText w:val="o"/>
+      <w:lvlJc w:val="left"/>
+      <w:pPr>
+        <w:tabs>
+          <w:tab w:val="num" w:pos="1440"/>
+        </w:tabs>
+        <w:ind w:left="1440" w:hanging="360"/>
+      </w:pPr>
+      <w:rPr>
+        <w:rFonts w:ascii="Courier New" w:hAnsi="Courier New" w:hint="default"/>
+        <w:sz w:val="20"/>
+      </w:rPr>
+    </w:lvl>
+    <w:lvl w:ilvl="2" w:tentative="1">
+      <w:start w:val="1"/>
+      <w:numFmt w:val="bullet"/>
+      <w:lvlText w:val=""/>
+      <w:lvlJc w:val="left"/>
+      <w:pPr>
+        <w:tabs>
+          <w:tab w:val="num" w:pos="2160"/>
+        </w:tabs>
+        <w:ind w:left="2160" w:hanging="360"/>
+      </w:pPr>
+      <w:rPr>
+        <w:rFonts w:ascii="Wingdings" w:hAnsi="Wingdings" w:hint="default"/>
+        <w:sz w:val="20"/>
+      </w:rPr>
+    </w:lvl>
+    <w:lvl w:ilvl="3" w:tentative="1">
+      <w:start w:val="1"/>
+      <w:numFmt w:val="bullet"/>
+      <w:lvlText w:val=""/>
+      <w:lvlJc w:val="left"/>
+      <w:pPr>
+        <w:tabs>
+          <w:tab w:val="num" w:pos="2880"/>
+        </w:tabs>
+        <w:ind w:left="2880" w:hanging="360"/>
+      </w:pPr>
+      <w:rPr>
+        <w:rFonts w:ascii="Wingdings" w:hAnsi="Wingdings" w:hint="default"/>
+        <w:sz w:val="20"/>
+      </w:rPr>
+    </w:lvl>
+    <w:lvl w:ilvl="4" w:tentative="1">
+      <w:start w:val="1"/>
+      <w:numFmt w:val="bullet"/>
+      <w:lvlText w:val=""/>
+      <w:lvlJc w:val="left"/>
+      <w:pPr>
+        <w:tabs>
+          <w:tab w:val="num" w:pos="3600"/>
+        </w:tabs>
+        <w:ind w:left="3600" w:hanging="360"/>
+      </w:pPr>
+      <w:rPr>
+        <w:rFonts w:ascii="Wingdings" w:hAnsi="Wingdings" w:hint="default"/>
+        <w:sz w:val="20"/>
+      </w:rPr>
+    </w:lvl>
+    <w:lvl w:ilvl="5" w:tentative="1">
+      <w:start w:val="1"/>
+      <w:numFmt w:val="bullet"/>
+      <w:lvlText w:val=""/>
+      <w:lvlJc w:val="left"/>
+      <w:pPr>
+        <w:tabs>
+          <w:tab w:val="num" w:pos="4320"/>
+        </w:tabs>
+        <w:ind w:left="4320" w:hanging="360"/>
+      </w:pPr>
+      <w:rPr>
+        <w:rFonts w:ascii="Wingdings" w:hAnsi="Wingdings" w:hint="default"/>
+        <w:sz w:val="20"/>
+      </w:rPr>
+    </w:lvl>
+    <w:lvl w:ilvl="6" w:tentative="1">
+      <w:start w:val="1"/>
+      <w:numFmt w:val="bullet"/>
+      <w:lvlText w:val=""/>
+      <w:lvlJc w:val="left"/>
+      <w:pPr>
+        <w:tabs>
+          <w:tab w:val="num" w:pos="5040"/>
+        </w:tabs>
+        <w:ind w:left="5040" w:hanging="360"/>
+      </w:pPr>
+      <w:rPr>
+        <w:rFonts w:ascii="Wingdings" w:hAnsi="Wingdings" w:hint="default"/>
+        <w:sz w:val="20"/>
+      </w:rPr>
+    </w:lvl>
+    <w:lvl w:ilvl="7" w:tentative="1">
+      <w:start w:val="1"/>
+      <w:numFmt w:val="bullet"/>
+      <w:lvlText w:val=""/>
+      <w:lvlJc w:val="left"/>
+      <w:pPr>
+        <w:tabs>
+          <w:tab w:val="num" w:pos="5760"/>
+        </w:tabs>
+        <w:ind w:left="5760" w:hanging="360"/>
+      </w:pPr>
+      <w:rPr>
+        <w:rFonts w:ascii="Wingdings" w:hAnsi="Wingdings" w:hint="default"/>
+        <w:sz w:val="20"/>
+      </w:rPr>
+    </w:lvl>
+    <w:lvl w:ilvl="8" w:tentative="1">
+      <w:start w:val="1"/>
+      <w:numFmt w:val="bullet"/>
+      <w:lvlText w:val=""/>
+      <w:lvlJc w:val="left"/>
+      <w:pPr>
+        <w:tabs>
+          <w:tab w:val="num" w:pos="6480"/>
+        </w:tabs>
+        <w:ind w:left="6480" w:hanging="360"/>
+      </w:pPr>
+      <w:rPr>
+        <w:rFonts w:ascii="Wingdings" w:hAnsi="Wingdings" w:hint="default"/>
+        <w:sz w:val="20"/>
+      </w:rPr>
+    </w:lvl>
+  </w:abstractNum>
   <w:num w:numId="1" w16cid:durableId="1278487662">
+    <w:abstractNumId w:val="1"/>
+  </w:num>
+  <w:num w:numId="2" w16cid:durableId="1145008615">
     <w:abstractNumId w:val="0"/>
   </w:num>
 </w:numbering>
@@ -1932,6 +2473,17 @@
       <w14:ligatures w14:val="none"/>
     </w:rPr>
   </w:style>
+  <w:style w:type="character" w:styleId="Strong">
+    <w:name w:val="Strong"/>
+    <w:basedOn w:val="DefaultParagraphFont"/>
+    <w:uiPriority w:val="22"/>
+    <w:qFormat/>
+    <w:rsid w:val="00F520F3"/>
+    <w:rPr>
+      <w:b/>
+      <w:bCs/>
+    </w:rPr>
+  </w:style>
 </w:styles>
 </file>
 

--- a/titanic_eda/Report/Report.docx
+++ b/titanic_eda/Report/Report.docx
@@ -535,6 +535,9 @@
         <w:ind w:left="7200" w:right="19"/>
       </w:pPr>
       <w:r>
+        <w:t xml:space="preserve">           </w:t>
+      </w:r>
+      <w:r>
         <w:t>7</w:t>
       </w:r>
       <w:r>
@@ -769,7 +772,25 @@
           <w:sz w:val="24"/>
           <w:szCs w:val="24"/>
         </w:rPr>
-        <w:t>Upon loading the data into a Pandas DataFrame, the shape of the dataset was examined. The training set contains 891 row</w:t>
+        <w:t xml:space="preserve">Upon loading the data into a Pandas </w:t>
+      </w:r>
+      <w:proofErr w:type="spellStart"/>
+      <w:r>
+        <w:rPr>
+          <w:rFonts w:ascii="Times New Roman" w:hAnsi="Times New Roman" w:cs="Times New Roman"/>
+          <w:sz w:val="24"/>
+          <w:szCs w:val="24"/>
+        </w:rPr>
+        <w:t>DataFrame</w:t>
+      </w:r>
+      <w:proofErr w:type="spellEnd"/>
+      <w:r>
+        <w:rPr>
+          <w:rFonts w:ascii="Times New Roman" w:hAnsi="Times New Roman" w:cs="Times New Roman"/>
+          <w:sz w:val="24"/>
+          <w:szCs w:val="24"/>
+        </w:rPr>
+        <w:t>, the shape of the dataset was examined. The training set contains 891 row</w:t>
       </w:r>
       <w:r>
         <w:rPr>
@@ -817,7 +838,7 @@
           <w:szCs w:val="24"/>
         </w:rPr>
         <w:drawing>
-          <wp:inline distT="0" distB="0" distL="0" distR="0" wp14:anchorId="1907DC04" wp14:editId="2E0434DC">
+          <wp:inline distT="0" distB="0" distL="0" distR="0" wp14:anchorId="1907DC04" wp14:editId="769C7530">
             <wp:extent cx="5943600" cy="2449830"/>
             <wp:effectExtent l="0" t="0" r="0" b="7620"/>
             <wp:docPr id="2039929163" name="Picture 4"/>
@@ -868,96 +889,76 @@
           <w:szCs w:val="24"/>
         </w:rPr>
       </w:pPr>
-    </w:p>
-    <w:p>
-      <w:pPr>
-        <w:jc w:val="both"/>
-        <w:rPr>
-          <w:rFonts w:ascii="Times New Roman" w:hAnsi="Times New Roman" w:cs="Times New Roman"/>
-          <w:sz w:val="24"/>
-          <w:szCs w:val="24"/>
-        </w:rPr>
-      </w:pPr>
-    </w:p>
-    <w:p>
-      <w:pPr>
-        <w:jc w:val="both"/>
-        <w:rPr>
-          <w:rFonts w:ascii="Times New Roman" w:hAnsi="Times New Roman" w:cs="Times New Roman"/>
-          <w:sz w:val="24"/>
-          <w:szCs w:val="24"/>
-        </w:rPr>
-      </w:pPr>
-      <w:r>
-        <w:rPr>
-          <w:rFonts w:ascii="Times New Roman" w:hAnsi="Times New Roman" w:cs="Times New Roman"/>
+      <w:r>
+        <w:rPr>
+          <w:rFonts w:ascii="Times New Roman" w:hAnsi="Times New Roman" w:cs="Times New Roman"/>
+          <w:sz w:val="24"/>
+          <w:szCs w:val="24"/>
+        </w:rPr>
+        <w:t xml:space="preserve">Data cleaning </w:t>
+      </w:r>
+      <w:r>
+        <w:rPr>
+          <w:rFonts w:ascii="Times New Roman" w:hAnsi="Times New Roman" w:cs="Times New Roman"/>
+          <w:sz w:val="24"/>
+          <w:szCs w:val="24"/>
+        </w:rPr>
+        <w:t>inspection revealed that some columns contained missing values. The Age column had a moderate number of missing entries</w:t>
+      </w:r>
+      <w:r>
+        <w:rPr>
+          <w:rFonts w:ascii="Times New Roman" w:hAnsi="Times New Roman" w:cs="Times New Roman"/>
+          <w:sz w:val="24"/>
+          <w:szCs w:val="24"/>
+        </w:rPr>
+        <w:t xml:space="preserve"> (177)</w:t>
+      </w:r>
+      <w:r>
+        <w:rPr>
+          <w:rFonts w:ascii="Times New Roman" w:hAnsi="Times New Roman" w:cs="Times New Roman"/>
+          <w:sz w:val="24"/>
+          <w:szCs w:val="24"/>
+        </w:rPr>
+        <w:t>, while the Cabin column had a substantial proportion of missing values</w:t>
+      </w:r>
+      <w:r>
+        <w:rPr>
+          <w:rFonts w:ascii="Times New Roman" w:hAnsi="Times New Roman" w:cs="Times New Roman"/>
+          <w:sz w:val="24"/>
+          <w:szCs w:val="24"/>
+        </w:rPr>
+        <w:t xml:space="preserve"> (687)</w:t>
+      </w:r>
+      <w:r>
+        <w:rPr>
+          <w:rFonts w:ascii="Times New Roman" w:hAnsi="Times New Roman" w:cs="Times New Roman"/>
+          <w:sz w:val="24"/>
+          <w:szCs w:val="24"/>
+        </w:rPr>
+        <w:t>. The Embarked column was missing only two values.</w:t>
+      </w:r>
+    </w:p>
+    <w:p>
+      <w:pPr>
+        <w:jc w:val="both"/>
+        <w:rPr>
+          <w:rFonts w:ascii="Times New Roman" w:hAnsi="Times New Roman" w:cs="Times New Roman"/>
+          <w:sz w:val="24"/>
+          <w:szCs w:val="24"/>
+        </w:rPr>
+      </w:pPr>
+      <w:r>
+        <w:rPr>
+          <w:rFonts w:ascii="Times New Roman" w:hAnsi="Times New Roman" w:cs="Times New Roman"/>
+          <w:noProof/>
           <w:sz w:val="24"/>
           <w:szCs w:val="24"/>
         </w:rPr>
         <w:lastRenderedPageBreak/>
-        <w:t xml:space="preserve">Data cleaning </w:t>
-      </w:r>
-      <w:r>
-        <w:rPr>
-          <w:rFonts w:ascii="Times New Roman" w:hAnsi="Times New Roman" w:cs="Times New Roman"/>
-          <w:sz w:val="24"/>
-          <w:szCs w:val="24"/>
-        </w:rPr>
-        <w:t>inspection revealed that some columns contained missing values. The Age column had a moderate number of missing entries</w:t>
-      </w:r>
-      <w:r>
-        <w:rPr>
-          <w:rFonts w:ascii="Times New Roman" w:hAnsi="Times New Roman" w:cs="Times New Roman"/>
-          <w:sz w:val="24"/>
-          <w:szCs w:val="24"/>
-        </w:rPr>
-        <w:t xml:space="preserve"> (177)</w:t>
-      </w:r>
-      <w:r>
-        <w:rPr>
-          <w:rFonts w:ascii="Times New Roman" w:hAnsi="Times New Roman" w:cs="Times New Roman"/>
-          <w:sz w:val="24"/>
-          <w:szCs w:val="24"/>
-        </w:rPr>
-        <w:t>, while the Cabin column had a substantial proportion of missing values</w:t>
-      </w:r>
-      <w:r>
-        <w:rPr>
-          <w:rFonts w:ascii="Times New Roman" w:hAnsi="Times New Roman" w:cs="Times New Roman"/>
-          <w:sz w:val="24"/>
-          <w:szCs w:val="24"/>
-        </w:rPr>
-        <w:t xml:space="preserve"> (687)</w:t>
-      </w:r>
-      <w:r>
-        <w:rPr>
-          <w:rFonts w:ascii="Times New Roman" w:hAnsi="Times New Roman" w:cs="Times New Roman"/>
-          <w:sz w:val="24"/>
-          <w:szCs w:val="24"/>
-        </w:rPr>
-        <w:t>. The Embarked column was missing only two values.</w:t>
-      </w:r>
-    </w:p>
-    <w:p>
-      <w:pPr>
-        <w:jc w:val="both"/>
-        <w:rPr>
-          <w:rFonts w:ascii="Times New Roman" w:hAnsi="Times New Roman" w:cs="Times New Roman"/>
-          <w:sz w:val="24"/>
-          <w:szCs w:val="24"/>
-        </w:rPr>
-      </w:pPr>
-      <w:r>
-        <w:rPr>
-          <w:rFonts w:ascii="Times New Roman" w:hAnsi="Times New Roman" w:cs="Times New Roman"/>
-          <w:noProof/>
-          <w:sz w:val="24"/>
-          <w:szCs w:val="24"/>
-        </w:rPr>
         <w:drawing>
-          <wp:inline distT="0" distB="0" distL="0" distR="0" wp14:anchorId="3CA23909" wp14:editId="0E62C96C">
-            <wp:extent cx="5943600" cy="1784350"/>
-            <wp:effectExtent l="0" t="0" r="0" b="6350"/>
+          <wp:inline distT="0" distB="0" distL="0" distR="0" wp14:anchorId="3CA23909" wp14:editId="623C1E49">
+            <wp:extent cx="5943600" cy="1409700"/>
+            <wp:effectExtent l="0" t="0" r="0" b="0"/>
             <wp:docPr id="1063162287" name="Picture 5"/>
             <wp:cNvGraphicFramePr>
               <a:graphicFrameLocks xmlns:a="http://schemas.openxmlformats.org/drawingml/2006/main" noChangeAspect="1"/>
@@ -984,7 +985,7 @@
                   <pic:spPr>
                     <a:xfrm>
                       <a:off x="0" y="0"/>
-                      <a:ext cx="5943600" cy="1784350"/>
+                      <a:ext cx="5943600" cy="1409700"/>
                     </a:xfrm>
                     <a:prstGeom prst="rect">
                       <a:avLst/>
@@ -1098,9 +1099,9 @@
           <w:szCs w:val="24"/>
         </w:rPr>
         <w:drawing>
-          <wp:inline distT="0" distB="0" distL="0" distR="0" wp14:anchorId="51AD4FBE" wp14:editId="7A773A97">
-            <wp:extent cx="5943600" cy="967105"/>
-            <wp:effectExtent l="0" t="0" r="0" b="4445"/>
+          <wp:inline distT="0" distB="0" distL="0" distR="0" wp14:anchorId="51AD4FBE" wp14:editId="6C46838C">
+            <wp:extent cx="5943600" cy="857250"/>
+            <wp:effectExtent l="0" t="0" r="0" b="0"/>
             <wp:docPr id="1664327939" name="Picture 6"/>
             <wp:cNvGraphicFramePr>
               <a:graphicFrameLocks xmlns:a="http://schemas.openxmlformats.org/drawingml/2006/main" noChangeAspect="1"/>
@@ -1127,7 +1128,7 @@
                   <pic:spPr>
                     <a:xfrm>
                       <a:off x="0" y="0"/>
-                      <a:ext cx="5943600" cy="967105"/>
+                      <a:ext cx="5943600" cy="857250"/>
                     </a:xfrm>
                     <a:prstGeom prst="rect">
                       <a:avLst/>
@@ -1175,8 +1176,8 @@
           <w:szCs w:val="24"/>
         </w:rPr>
         <w:drawing>
-          <wp:inline distT="0" distB="0" distL="0" distR="0" wp14:anchorId="416AFD9B" wp14:editId="58AD1A3D">
-            <wp:extent cx="5943600" cy="440055"/>
+          <wp:inline distT="0" distB="0" distL="0" distR="0" wp14:anchorId="416AFD9B" wp14:editId="3D16173E">
+            <wp:extent cx="5943600" cy="400050"/>
             <wp:effectExtent l="0" t="0" r="0" b="0"/>
             <wp:docPr id="1293596876" name="Picture 7"/>
             <wp:cNvGraphicFramePr>
@@ -1204,7 +1205,7 @@
                   <pic:spPr>
                     <a:xfrm>
                       <a:off x="0" y="0"/>
-                      <a:ext cx="5943600" cy="440055"/>
+                      <a:ext cx="5943600" cy="400050"/>
                     </a:xfrm>
                     <a:prstGeom prst="rect">
                       <a:avLst/>
@@ -1240,22 +1241,310 @@
         <w:jc w:val="both"/>
         <w:rPr>
           <w:rFonts w:ascii="Times New Roman" w:hAnsi="Times New Roman" w:cs="Times New Roman"/>
-          <w:sz w:val="24"/>
-          <w:szCs w:val="24"/>
-        </w:rPr>
-      </w:pPr>
-      <w:r>
-        <w:rPr>
-          <w:rFonts w:ascii="Times New Roman" w:hAnsi="Times New Roman" w:cs="Times New Roman"/>
+          <w:b/>
+          <w:bCs/>
+          <w:sz w:val="24"/>
+          <w:szCs w:val="24"/>
+        </w:rPr>
+      </w:pPr>
+      <w:r>
+        <w:rPr>
+          <w:rFonts w:ascii="Times New Roman" w:hAnsi="Times New Roman" w:cs="Times New Roman"/>
+          <w:b/>
+          <w:bCs/>
+          <w:sz w:val="24"/>
+          <w:szCs w:val="24"/>
+        </w:rPr>
+        <w:t>SUMMARY STATISTICS</w:t>
+      </w:r>
+    </w:p>
+    <w:p>
+      <w:pPr>
+        <w:jc w:val="both"/>
+        <w:rPr>
+          <w:rFonts w:ascii="Times New Roman" w:hAnsi="Times New Roman" w:cs="Times New Roman"/>
+          <w:b/>
+          <w:bCs/>
+          <w:sz w:val="24"/>
+          <w:szCs w:val="24"/>
+        </w:rPr>
+      </w:pPr>
+      <w:r>
+        <w:rPr>
+          <w:rFonts w:ascii="Times New Roman" w:eastAsia="Times New Roman" w:hAnsi="Times New Roman" w:cs="Times New Roman"/>
+          <w:kern w:val="0"/>
+          <w:sz w:val="24"/>
+          <w:szCs w:val="24"/>
+          <w14:ligatures w14:val="none"/>
+        </w:rPr>
+        <w:t>The dataset was first analyzed to compute basic summary statistics, which helped in understanding the distribution of values across different columns. The key statistics for numerical columns are as follows:</w:t>
+      </w:r>
+    </w:p>
+    <w:p>
+      <w:pPr>
+        <w:numPr>
+          <w:ilvl w:val="0"/>
+          <w:numId w:val="2"/>
+        </w:numPr>
+        <w:spacing w:before="100" w:beforeAutospacing="1" w:after="100" w:afterAutospacing="1" w:line="240" w:lineRule="auto"/>
+        <w:jc w:val="both"/>
+        <w:rPr>
+          <w:rFonts w:ascii="Times New Roman" w:eastAsia="Times New Roman" w:hAnsi="Times New Roman" w:cs="Times New Roman"/>
+          <w:kern w:val="0"/>
+          <w:sz w:val="24"/>
+          <w:szCs w:val="24"/>
+          <w14:ligatures w14:val="none"/>
+        </w:rPr>
+      </w:pPr>
+      <w:r>
+        <w:rPr>
+          <w:rFonts w:ascii="Times New Roman" w:eastAsia="Times New Roman" w:hAnsi="Times New Roman" w:cs="Times New Roman"/>
+          <w:b/>
+          <w:bCs/>
+          <w:kern w:val="0"/>
+          <w:sz w:val="24"/>
+          <w:szCs w:val="24"/>
+          <w14:ligatures w14:val="none"/>
+        </w:rPr>
+        <w:t>Age</w:t>
+      </w:r>
+      <w:r>
+        <w:rPr>
+          <w:rFonts w:ascii="Times New Roman" w:eastAsia="Times New Roman" w:hAnsi="Times New Roman" w:cs="Times New Roman"/>
+          <w:kern w:val="0"/>
+          <w:sz w:val="24"/>
+          <w:szCs w:val="24"/>
+          <w14:ligatures w14:val="none"/>
+        </w:rPr>
+        <w:t>: The average age of passengers was approximately 29.</w:t>
+      </w:r>
+      <w:r>
+        <w:rPr>
+          <w:rFonts w:ascii="Times New Roman" w:eastAsia="Times New Roman" w:hAnsi="Times New Roman" w:cs="Times New Roman"/>
+          <w:kern w:val="0"/>
+          <w:sz w:val="24"/>
+          <w:szCs w:val="24"/>
+          <w14:ligatures w14:val="none"/>
+        </w:rPr>
+        <w:t>36</w:t>
+      </w:r>
+      <w:r>
+        <w:rPr>
+          <w:rFonts w:ascii="Times New Roman" w:eastAsia="Times New Roman" w:hAnsi="Times New Roman" w:cs="Times New Roman"/>
+          <w:kern w:val="0"/>
+          <w:sz w:val="24"/>
+          <w:szCs w:val="24"/>
+          <w14:ligatures w14:val="none"/>
+        </w:rPr>
+        <w:t xml:space="preserve"> years, with a minimum of 0.42 years (an infant) and a maximum of 80 years.</w:t>
+      </w:r>
+    </w:p>
+    <w:p>
+      <w:pPr>
+        <w:numPr>
+          <w:ilvl w:val="0"/>
+          <w:numId w:val="2"/>
+        </w:numPr>
+        <w:spacing w:before="100" w:beforeAutospacing="1" w:after="100" w:afterAutospacing="1" w:line="240" w:lineRule="auto"/>
+        <w:jc w:val="both"/>
+        <w:rPr>
+          <w:rFonts w:ascii="Times New Roman" w:eastAsia="Times New Roman" w:hAnsi="Times New Roman" w:cs="Times New Roman"/>
+          <w:kern w:val="0"/>
+          <w:sz w:val="24"/>
+          <w:szCs w:val="24"/>
+          <w14:ligatures w14:val="none"/>
+        </w:rPr>
+      </w:pPr>
+      <w:r>
+        <w:rPr>
+          <w:rFonts w:ascii="Times New Roman" w:eastAsia="Times New Roman" w:hAnsi="Times New Roman" w:cs="Times New Roman"/>
+          <w:b/>
+          <w:bCs/>
+          <w:kern w:val="0"/>
+          <w:sz w:val="24"/>
+          <w:szCs w:val="24"/>
+          <w14:ligatures w14:val="none"/>
+        </w:rPr>
+        <w:t>Fare</w:t>
+      </w:r>
+      <w:r>
+        <w:rPr>
+          <w:rFonts w:ascii="Times New Roman" w:eastAsia="Times New Roman" w:hAnsi="Times New Roman" w:cs="Times New Roman"/>
+          <w:kern w:val="0"/>
+          <w:sz w:val="24"/>
+          <w:szCs w:val="24"/>
+          <w14:ligatures w14:val="none"/>
+        </w:rPr>
+        <w:t>: The average fare paid was about 32.2</w:t>
+      </w:r>
+      <w:r>
+        <w:rPr>
+          <w:rFonts w:ascii="Times New Roman" w:eastAsia="Times New Roman" w:hAnsi="Times New Roman" w:cs="Times New Roman"/>
+          <w:kern w:val="0"/>
+          <w:sz w:val="24"/>
+          <w:szCs w:val="24"/>
+          <w14:ligatures w14:val="none"/>
+        </w:rPr>
+        <w:t>0</w:t>
+      </w:r>
+      <w:r>
+        <w:rPr>
+          <w:rFonts w:ascii="Times New Roman" w:eastAsia="Times New Roman" w:hAnsi="Times New Roman" w:cs="Times New Roman"/>
+          <w:kern w:val="0"/>
+          <w:sz w:val="24"/>
+          <w:szCs w:val="24"/>
+          <w14:ligatures w14:val="none"/>
+        </w:rPr>
+        <w:t>, but the fare ranged widely, with some passengers paying as much as 512.33, indicating some high-class passengers.</w:t>
+      </w:r>
+    </w:p>
+    <w:p>
+      <w:pPr>
+        <w:numPr>
+          <w:ilvl w:val="0"/>
+          <w:numId w:val="2"/>
+        </w:numPr>
+        <w:spacing w:before="100" w:beforeAutospacing="1" w:after="100" w:afterAutospacing="1" w:line="240" w:lineRule="auto"/>
+        <w:jc w:val="both"/>
+        <w:rPr>
+          <w:rFonts w:ascii="Times New Roman" w:eastAsia="Times New Roman" w:hAnsi="Times New Roman" w:cs="Times New Roman"/>
+          <w:kern w:val="0"/>
+          <w:sz w:val="24"/>
+          <w:szCs w:val="24"/>
+          <w14:ligatures w14:val="none"/>
+        </w:rPr>
+      </w:pPr>
+      <w:proofErr w:type="spellStart"/>
+      <w:r>
+        <w:rPr>
+          <w:rFonts w:ascii="Times New Roman" w:eastAsia="Times New Roman" w:hAnsi="Times New Roman" w:cs="Times New Roman"/>
+          <w:b/>
+          <w:bCs/>
+          <w:kern w:val="0"/>
+          <w:sz w:val="24"/>
+          <w:szCs w:val="24"/>
+          <w14:ligatures w14:val="none"/>
+        </w:rPr>
+        <w:t>Pclass</w:t>
+      </w:r>
+      <w:proofErr w:type="spellEnd"/>
+      <w:r>
+        <w:rPr>
+          <w:rFonts w:ascii="Times New Roman" w:eastAsia="Times New Roman" w:hAnsi="Times New Roman" w:cs="Times New Roman"/>
+          <w:kern w:val="0"/>
+          <w:sz w:val="24"/>
+          <w:szCs w:val="24"/>
+          <w14:ligatures w14:val="none"/>
+        </w:rPr>
+        <w:t>: The majority of passengers (</w:t>
+      </w:r>
+      <w:r>
+        <w:rPr>
+          <w:rFonts w:ascii="Times New Roman" w:eastAsia="Times New Roman" w:hAnsi="Times New Roman" w:cs="Times New Roman"/>
+          <w:kern w:val="0"/>
+          <w:sz w:val="24"/>
+          <w:szCs w:val="24"/>
+          <w14:ligatures w14:val="none"/>
+        </w:rPr>
+        <w:t>55.11</w:t>
+      </w:r>
+      <w:r>
+        <w:rPr>
+          <w:rFonts w:ascii="Times New Roman" w:eastAsia="Times New Roman" w:hAnsi="Times New Roman" w:cs="Times New Roman"/>
+          <w:kern w:val="0"/>
+          <w:sz w:val="24"/>
+          <w:szCs w:val="24"/>
+          <w14:ligatures w14:val="none"/>
+        </w:rPr>
+        <w:t xml:space="preserve">%) were in the third class, followed by </w:t>
+      </w:r>
+      <w:r>
+        <w:rPr>
+          <w:rFonts w:ascii="Times New Roman" w:eastAsia="Times New Roman" w:hAnsi="Times New Roman" w:cs="Times New Roman"/>
+          <w:kern w:val="0"/>
+          <w:sz w:val="24"/>
+          <w:szCs w:val="24"/>
+          <w14:ligatures w14:val="none"/>
+        </w:rPr>
+        <w:t>first class (24.24%)</w:t>
+      </w:r>
+      <w:r>
+        <w:rPr>
+          <w:rFonts w:ascii="Times New Roman" w:eastAsia="Times New Roman" w:hAnsi="Times New Roman" w:cs="Times New Roman"/>
+          <w:kern w:val="0"/>
+          <w:sz w:val="24"/>
+          <w:szCs w:val="24"/>
+          <w14:ligatures w14:val="none"/>
+        </w:rPr>
+        <w:t xml:space="preserve"> and </w:t>
+      </w:r>
+      <w:r>
+        <w:rPr>
+          <w:rFonts w:ascii="Times New Roman" w:eastAsia="Times New Roman" w:hAnsi="Times New Roman" w:cs="Times New Roman"/>
+          <w:kern w:val="0"/>
+          <w:sz w:val="24"/>
+          <w:szCs w:val="24"/>
+          <w14:ligatures w14:val="none"/>
+        </w:rPr>
+        <w:t>second</w:t>
+      </w:r>
+      <w:r>
+        <w:rPr>
+          <w:rFonts w:ascii="Times New Roman" w:eastAsia="Times New Roman" w:hAnsi="Times New Roman" w:cs="Times New Roman"/>
+          <w:kern w:val="0"/>
+          <w:sz w:val="24"/>
+          <w:szCs w:val="24"/>
+          <w14:ligatures w14:val="none"/>
+        </w:rPr>
+        <w:t xml:space="preserve"> class</w:t>
+      </w:r>
+      <w:r>
+        <w:rPr>
+          <w:rFonts w:ascii="Times New Roman" w:eastAsia="Times New Roman" w:hAnsi="Times New Roman" w:cs="Times New Roman"/>
+          <w:kern w:val="0"/>
+          <w:sz w:val="24"/>
+          <w:szCs w:val="24"/>
+          <w14:ligatures w14:val="none"/>
+        </w:rPr>
+        <w:t xml:space="preserve"> (20.65%)</w:t>
+      </w:r>
+      <w:r>
+        <w:rPr>
+          <w:rFonts w:ascii="Times New Roman" w:eastAsia="Times New Roman" w:hAnsi="Times New Roman" w:cs="Times New Roman"/>
+          <w:kern w:val="0"/>
+          <w:sz w:val="24"/>
+          <w:szCs w:val="24"/>
+          <w14:ligatures w14:val="none"/>
+        </w:rPr>
+        <w:t>.</w:t>
+      </w:r>
+    </w:p>
+    <w:p>
+      <w:pPr>
+        <w:spacing w:before="100" w:beforeAutospacing="1" w:after="100" w:afterAutospacing="1" w:line="240" w:lineRule="auto"/>
+        <w:jc w:val="both"/>
+        <w:rPr>
+          <w:rFonts w:ascii="Times New Roman" w:eastAsia="Times New Roman" w:hAnsi="Times New Roman" w:cs="Times New Roman"/>
+          <w:kern w:val="0"/>
+          <w:sz w:val="24"/>
+          <w:szCs w:val="24"/>
+          <w14:ligatures w14:val="none"/>
+        </w:rPr>
+      </w:pPr>
+      <w:r>
+        <w:rPr>
+          <w:rFonts w:ascii="Times New Roman" w:eastAsia="Times New Roman" w:hAnsi="Times New Roman" w:cs="Times New Roman"/>
           <w:noProof/>
-          <w:sz w:val="24"/>
-          <w:szCs w:val="24"/>
-        </w:rPr>
+          <w:kern w:val="0"/>
+          <w:sz w:val="24"/>
+          <w:szCs w:val="24"/>
+        </w:rPr>
+        <w:lastRenderedPageBreak/>
         <w:drawing>
-          <wp:inline distT="0" distB="0" distL="0" distR="0" wp14:anchorId="5AFBAB1F" wp14:editId="23F3BDA6">
-            <wp:extent cx="5943600" cy="1388745"/>
-            <wp:effectExtent l="0" t="0" r="0" b="1905"/>
-            <wp:docPr id="795051631" name="Picture 8"/>
+          <wp:inline distT="0" distB="0" distL="0" distR="0" wp14:anchorId="4231F99F" wp14:editId="5B394400">
+            <wp:extent cx="5943600" cy="2776220"/>
+            <wp:effectExtent l="0" t="0" r="0" b="5080"/>
+            <wp:docPr id="2023789266" name="Picture 10"/>
             <wp:cNvGraphicFramePr>
               <a:graphicFrameLocks xmlns:a="http://schemas.openxmlformats.org/drawingml/2006/main" noChangeAspect="1"/>
             </wp:cNvGraphicFramePr>
@@ -1263,7 +1552,7 @@
               <a:graphicData uri="http://schemas.openxmlformats.org/drawingml/2006/picture">
                 <pic:pic xmlns:pic="http://schemas.openxmlformats.org/drawingml/2006/picture">
                   <pic:nvPicPr>
-                    <pic:cNvPr id="795051631" name="Picture 795051631"/>
+                    <pic:cNvPr id="2023789266" name="Picture 2023789266"/>
                     <pic:cNvPicPr/>
                   </pic:nvPicPr>
                   <pic:blipFill>
@@ -1281,7 +1570,7 @@
                   <pic:spPr>
                     <a:xfrm>
                       <a:off x="0" y="0"/>
-                      <a:ext cx="5943600" cy="1388745"/>
+                      <a:ext cx="5943600" cy="2776220"/>
                     </a:xfrm>
                     <a:prstGeom prst="rect">
                       <a:avLst/>
@@ -1299,309 +1588,123 @@
         <w:jc w:val="both"/>
         <w:rPr>
           <w:rFonts w:ascii="Times New Roman" w:hAnsi="Times New Roman" w:cs="Times New Roman"/>
-          <w:b/>
-          <w:bCs/>
-          <w:sz w:val="24"/>
-          <w:szCs w:val="24"/>
-        </w:rPr>
-      </w:pPr>
-      <w:r>
-        <w:rPr>
-          <w:rFonts w:ascii="Times New Roman" w:hAnsi="Times New Roman" w:cs="Times New Roman"/>
-          <w:b/>
-          <w:bCs/>
-          <w:sz w:val="24"/>
-          <w:szCs w:val="24"/>
-        </w:rPr>
-        <w:lastRenderedPageBreak/>
-        <w:t>SUMMARY STATISTICS</w:t>
-      </w:r>
-    </w:p>
-    <w:p>
-      <w:pPr>
-        <w:spacing w:before="100" w:beforeAutospacing="1" w:after="100" w:afterAutospacing="1" w:line="240" w:lineRule="auto"/>
-        <w:jc w:val="both"/>
-        <w:rPr>
-          <w:rFonts w:ascii="Times New Roman" w:eastAsia="Times New Roman" w:hAnsi="Times New Roman" w:cs="Times New Roman"/>
-          <w:kern w:val="0"/>
-          <w:sz w:val="24"/>
-          <w:szCs w:val="24"/>
-          <w14:ligatures w14:val="none"/>
-        </w:rPr>
-      </w:pPr>
-      <w:r>
-        <w:rPr>
-          <w:rFonts w:ascii="Times New Roman" w:eastAsia="Times New Roman" w:hAnsi="Times New Roman" w:cs="Times New Roman"/>
-          <w:kern w:val="0"/>
-          <w:sz w:val="24"/>
-          <w:szCs w:val="24"/>
-          <w14:ligatures w14:val="none"/>
-        </w:rPr>
-        <w:t>The dataset was first analyzed to compute basic summary statistics, which helped in understanding the distribution of values across different columns. The key statistics for numerical columns are as follows:</w:t>
+          <w:sz w:val="24"/>
+          <w:szCs w:val="24"/>
+        </w:rPr>
+      </w:pPr>
+      <w:r>
+        <w:rPr>
+          <w:rFonts w:ascii="Times New Roman" w:hAnsi="Times New Roman" w:cs="Times New Roman"/>
+          <w:sz w:val="24"/>
+          <w:szCs w:val="24"/>
+        </w:rPr>
+        <w:t>Group comparisons revealed some notable insights:</w:t>
       </w:r>
     </w:p>
     <w:p>
       <w:pPr>
         <w:numPr>
           <w:ilvl w:val="0"/>
-          <w:numId w:val="2"/>
+          <w:numId w:val="3"/>
         </w:numPr>
-        <w:spacing w:before="100" w:beforeAutospacing="1" w:after="100" w:afterAutospacing="1" w:line="240" w:lineRule="auto"/>
-        <w:jc w:val="both"/>
-        <w:rPr>
-          <w:rFonts w:ascii="Times New Roman" w:eastAsia="Times New Roman" w:hAnsi="Times New Roman" w:cs="Times New Roman"/>
-          <w:kern w:val="0"/>
-          <w:sz w:val="24"/>
-          <w:szCs w:val="24"/>
-          <w14:ligatures w14:val="none"/>
-        </w:rPr>
-      </w:pPr>
-      <w:r>
-        <w:rPr>
-          <w:rFonts w:ascii="Times New Roman" w:eastAsia="Times New Roman" w:hAnsi="Times New Roman" w:cs="Times New Roman"/>
-          <w:b/>
-          <w:bCs/>
-          <w:kern w:val="0"/>
-          <w:sz w:val="24"/>
-          <w:szCs w:val="24"/>
-          <w14:ligatures w14:val="none"/>
-        </w:rPr>
-        <w:t>Age</w:t>
-      </w:r>
-      <w:r>
-        <w:rPr>
-          <w:rFonts w:ascii="Times New Roman" w:eastAsia="Times New Roman" w:hAnsi="Times New Roman" w:cs="Times New Roman"/>
-          <w:kern w:val="0"/>
-          <w:sz w:val="24"/>
-          <w:szCs w:val="24"/>
-          <w14:ligatures w14:val="none"/>
-        </w:rPr>
-        <w:t>: The average age of passengers was approximately 29.</w:t>
-      </w:r>
-      <w:r>
-        <w:rPr>
-          <w:rFonts w:ascii="Times New Roman" w:eastAsia="Times New Roman" w:hAnsi="Times New Roman" w:cs="Times New Roman"/>
-          <w:kern w:val="0"/>
-          <w:sz w:val="24"/>
-          <w:szCs w:val="24"/>
-          <w14:ligatures w14:val="none"/>
-        </w:rPr>
-        <w:t>36</w:t>
-      </w:r>
-      <w:r>
-        <w:rPr>
-          <w:rFonts w:ascii="Times New Roman" w:eastAsia="Times New Roman" w:hAnsi="Times New Roman" w:cs="Times New Roman"/>
-          <w:kern w:val="0"/>
-          <w:sz w:val="24"/>
-          <w:szCs w:val="24"/>
-          <w14:ligatures w14:val="none"/>
-        </w:rPr>
-        <w:t xml:space="preserve"> years, with a minimum of 0.42 years (an infant) and a maximum of 80 years.</w:t>
+        <w:jc w:val="both"/>
+        <w:rPr>
+          <w:rFonts w:ascii="Times New Roman" w:hAnsi="Times New Roman" w:cs="Times New Roman"/>
+          <w:sz w:val="24"/>
+          <w:szCs w:val="24"/>
+        </w:rPr>
+      </w:pPr>
+      <w:r>
+        <w:rPr>
+          <w:rFonts w:ascii="Times New Roman" w:hAnsi="Times New Roman" w:cs="Times New Roman"/>
+          <w:sz w:val="24"/>
+          <w:szCs w:val="24"/>
+        </w:rPr>
+        <w:t>Survival Rate by Passenger Class: The survival rate for passengers in first class was significantly higher (approximately 62%) compared to those in second (47%) and third class (24%).</w:t>
       </w:r>
     </w:p>
     <w:p>
       <w:pPr>
         <w:numPr>
           <w:ilvl w:val="0"/>
-          <w:numId w:val="2"/>
+          <w:numId w:val="3"/>
         </w:numPr>
-        <w:spacing w:before="100" w:beforeAutospacing="1" w:after="100" w:afterAutospacing="1" w:line="240" w:lineRule="auto"/>
-        <w:jc w:val="both"/>
-        <w:rPr>
-          <w:rFonts w:ascii="Times New Roman" w:eastAsia="Times New Roman" w:hAnsi="Times New Roman" w:cs="Times New Roman"/>
-          <w:kern w:val="0"/>
-          <w:sz w:val="24"/>
-          <w:szCs w:val="24"/>
-          <w14:ligatures w14:val="none"/>
-        </w:rPr>
-      </w:pPr>
-      <w:r>
-        <w:rPr>
-          <w:rFonts w:ascii="Times New Roman" w:eastAsia="Times New Roman" w:hAnsi="Times New Roman" w:cs="Times New Roman"/>
-          <w:b/>
-          <w:bCs/>
-          <w:kern w:val="0"/>
-          <w:sz w:val="24"/>
-          <w:szCs w:val="24"/>
-          <w14:ligatures w14:val="none"/>
-        </w:rPr>
-        <w:t>Fare</w:t>
-      </w:r>
-      <w:r>
-        <w:rPr>
-          <w:rFonts w:ascii="Times New Roman" w:eastAsia="Times New Roman" w:hAnsi="Times New Roman" w:cs="Times New Roman"/>
-          <w:kern w:val="0"/>
-          <w:sz w:val="24"/>
-          <w:szCs w:val="24"/>
-          <w14:ligatures w14:val="none"/>
-        </w:rPr>
-        <w:t>: The average fare paid was about 32.2</w:t>
-      </w:r>
-      <w:r>
-        <w:rPr>
-          <w:rFonts w:ascii="Times New Roman" w:eastAsia="Times New Roman" w:hAnsi="Times New Roman" w:cs="Times New Roman"/>
-          <w:kern w:val="0"/>
-          <w:sz w:val="24"/>
-          <w:szCs w:val="24"/>
-          <w14:ligatures w14:val="none"/>
-        </w:rPr>
-        <w:t>0</w:t>
-      </w:r>
-      <w:r>
-        <w:rPr>
-          <w:rFonts w:ascii="Times New Roman" w:eastAsia="Times New Roman" w:hAnsi="Times New Roman" w:cs="Times New Roman"/>
-          <w:kern w:val="0"/>
-          <w:sz w:val="24"/>
-          <w:szCs w:val="24"/>
-          <w14:ligatures w14:val="none"/>
-        </w:rPr>
-        <w:t>, but the fare ranged widely, with some passengers paying as much as 512.33, indicating some high-class passengers.</w:t>
+        <w:jc w:val="both"/>
+        <w:rPr>
+          <w:rFonts w:ascii="Times New Roman" w:hAnsi="Times New Roman" w:cs="Times New Roman"/>
+          <w:sz w:val="24"/>
+          <w:szCs w:val="24"/>
+        </w:rPr>
+      </w:pPr>
+      <w:r>
+        <w:rPr>
+          <w:rFonts w:ascii="Times New Roman" w:hAnsi="Times New Roman" w:cs="Times New Roman"/>
+          <w:sz w:val="24"/>
+          <w:szCs w:val="24"/>
+        </w:rPr>
+        <w:t>Survival Rate by Sex: Female passengers had a significantly higher survival rate (about 74%) compared to male passengers (approximately 19%).</w:t>
       </w:r>
     </w:p>
     <w:p>
       <w:pPr>
         <w:numPr>
           <w:ilvl w:val="0"/>
-          <w:numId w:val="2"/>
+          <w:numId w:val="3"/>
         </w:numPr>
-        <w:spacing w:before="100" w:beforeAutospacing="1" w:after="100" w:afterAutospacing="1" w:line="240" w:lineRule="auto"/>
-        <w:jc w:val="both"/>
-        <w:rPr>
-          <w:rFonts w:ascii="Times New Roman" w:eastAsia="Times New Roman" w:hAnsi="Times New Roman" w:cs="Times New Roman"/>
-          <w:kern w:val="0"/>
-          <w:sz w:val="24"/>
-          <w:szCs w:val="24"/>
-          <w14:ligatures w14:val="none"/>
-        </w:rPr>
-      </w:pPr>
-      <w:r>
-        <w:rPr>
-          <w:rFonts w:ascii="Times New Roman" w:eastAsia="Times New Roman" w:hAnsi="Times New Roman" w:cs="Times New Roman"/>
-          <w:b/>
-          <w:bCs/>
-          <w:kern w:val="0"/>
-          <w:sz w:val="24"/>
-          <w:szCs w:val="24"/>
-          <w14:ligatures w14:val="none"/>
-        </w:rPr>
-        <w:t>Pclass</w:t>
-      </w:r>
-      <w:r>
-        <w:rPr>
-          <w:rFonts w:ascii="Times New Roman" w:eastAsia="Times New Roman" w:hAnsi="Times New Roman" w:cs="Times New Roman"/>
-          <w:kern w:val="0"/>
-          <w:sz w:val="24"/>
-          <w:szCs w:val="24"/>
-          <w14:ligatures w14:val="none"/>
-        </w:rPr>
-        <w:t>: The majority of passengers (</w:t>
-      </w:r>
-      <w:r>
-        <w:rPr>
-          <w:rFonts w:ascii="Times New Roman" w:eastAsia="Times New Roman" w:hAnsi="Times New Roman" w:cs="Times New Roman"/>
-          <w:kern w:val="0"/>
-          <w:sz w:val="24"/>
-          <w:szCs w:val="24"/>
-          <w14:ligatures w14:val="none"/>
-        </w:rPr>
-        <w:t>55.11</w:t>
-      </w:r>
-      <w:r>
-        <w:rPr>
-          <w:rFonts w:ascii="Times New Roman" w:eastAsia="Times New Roman" w:hAnsi="Times New Roman" w:cs="Times New Roman"/>
-          <w:kern w:val="0"/>
-          <w:sz w:val="24"/>
-          <w:szCs w:val="24"/>
-          <w14:ligatures w14:val="none"/>
-        </w:rPr>
-        <w:t xml:space="preserve">%) were in the third class, followed by </w:t>
-      </w:r>
-      <w:r>
-        <w:rPr>
-          <w:rFonts w:ascii="Times New Roman" w:eastAsia="Times New Roman" w:hAnsi="Times New Roman" w:cs="Times New Roman"/>
-          <w:kern w:val="0"/>
-          <w:sz w:val="24"/>
-          <w:szCs w:val="24"/>
-          <w14:ligatures w14:val="none"/>
-        </w:rPr>
-        <w:t>first class (24.24%)</w:t>
-      </w:r>
-      <w:r>
-        <w:rPr>
-          <w:rFonts w:ascii="Times New Roman" w:eastAsia="Times New Roman" w:hAnsi="Times New Roman" w:cs="Times New Roman"/>
-          <w:kern w:val="0"/>
-          <w:sz w:val="24"/>
-          <w:szCs w:val="24"/>
-          <w14:ligatures w14:val="none"/>
-        </w:rPr>
-        <w:t xml:space="preserve"> and </w:t>
-      </w:r>
-      <w:r>
-        <w:rPr>
-          <w:rFonts w:ascii="Times New Roman" w:eastAsia="Times New Roman" w:hAnsi="Times New Roman" w:cs="Times New Roman"/>
-          <w:kern w:val="0"/>
-          <w:sz w:val="24"/>
-          <w:szCs w:val="24"/>
-          <w14:ligatures w14:val="none"/>
-        </w:rPr>
-        <w:t>second</w:t>
-      </w:r>
-      <w:r>
-        <w:rPr>
-          <w:rFonts w:ascii="Times New Roman" w:eastAsia="Times New Roman" w:hAnsi="Times New Roman" w:cs="Times New Roman"/>
-          <w:kern w:val="0"/>
-          <w:sz w:val="24"/>
-          <w:szCs w:val="24"/>
-          <w14:ligatures w14:val="none"/>
-        </w:rPr>
-        <w:t xml:space="preserve"> class</w:t>
-      </w:r>
-      <w:r>
-        <w:rPr>
-          <w:rFonts w:ascii="Times New Roman" w:eastAsia="Times New Roman" w:hAnsi="Times New Roman" w:cs="Times New Roman"/>
-          <w:kern w:val="0"/>
-          <w:sz w:val="24"/>
-          <w:szCs w:val="24"/>
-          <w14:ligatures w14:val="none"/>
-        </w:rPr>
-        <w:t xml:space="preserve"> (20.65%)</w:t>
-      </w:r>
-      <w:r>
-        <w:rPr>
-          <w:rFonts w:ascii="Times New Roman" w:eastAsia="Times New Roman" w:hAnsi="Times New Roman" w:cs="Times New Roman"/>
-          <w:kern w:val="0"/>
-          <w:sz w:val="24"/>
-          <w:szCs w:val="24"/>
-          <w14:ligatures w14:val="none"/>
-        </w:rPr>
-        <w:t>.</w:t>
-      </w:r>
-    </w:p>
-    <w:p>
-      <w:pPr>
-        <w:spacing w:before="100" w:beforeAutospacing="1" w:after="100" w:afterAutospacing="1" w:line="240" w:lineRule="auto"/>
-        <w:jc w:val="both"/>
-        <w:rPr>
-          <w:rFonts w:ascii="Times New Roman" w:eastAsia="Times New Roman" w:hAnsi="Times New Roman" w:cs="Times New Roman"/>
-          <w:kern w:val="0"/>
-          <w:sz w:val="24"/>
-          <w:szCs w:val="24"/>
-          <w14:ligatures w14:val="none"/>
-        </w:rPr>
-      </w:pPr>
-      <w:r>
-        <w:rPr>
-          <w:rFonts w:ascii="Times New Roman" w:eastAsia="Times New Roman" w:hAnsi="Times New Roman" w:cs="Times New Roman"/>
+        <w:jc w:val="both"/>
+        <w:rPr>
+          <w:rFonts w:ascii="Times New Roman" w:hAnsi="Times New Roman" w:cs="Times New Roman"/>
+          <w:sz w:val="24"/>
+          <w:szCs w:val="24"/>
+        </w:rPr>
+      </w:pPr>
+      <w:r>
+        <w:rPr>
+          <w:rFonts w:ascii="Times New Roman" w:hAnsi="Times New Roman" w:cs="Times New Roman"/>
+          <w:sz w:val="24"/>
+          <w:szCs w:val="24"/>
+        </w:rPr>
+        <w:t>Survival Rate by Age: Survival rates were higher among children (0-18 years), with a survival rate of 5</w:t>
+      </w:r>
+      <w:r>
+        <w:rPr>
+          <w:rFonts w:ascii="Times New Roman" w:hAnsi="Times New Roman" w:cs="Times New Roman"/>
+          <w:sz w:val="24"/>
+          <w:szCs w:val="24"/>
+        </w:rPr>
+        <w:t>0</w:t>
+      </w:r>
+      <w:r>
+        <w:rPr>
+          <w:rFonts w:ascii="Times New Roman" w:hAnsi="Times New Roman" w:cs="Times New Roman"/>
+          <w:sz w:val="24"/>
+          <w:szCs w:val="24"/>
+        </w:rPr>
+        <w:t>%, compared to adults in other age groups.</w:t>
+      </w:r>
+    </w:p>
+    <w:p>
+      <w:pPr>
+        <w:ind w:left="360"/>
+        <w:jc w:val="both"/>
+        <w:rPr>
+          <w:rFonts w:ascii="Times New Roman" w:hAnsi="Times New Roman" w:cs="Times New Roman"/>
+          <w:sz w:val="24"/>
+          <w:szCs w:val="24"/>
+        </w:rPr>
+      </w:pPr>
+      <w:r>
+        <w:rPr>
+          <w:rFonts w:ascii="Times New Roman" w:hAnsi="Times New Roman" w:cs="Times New Roman"/>
           <w:noProof/>
-          <w:kern w:val="0"/>
           <w:sz w:val="24"/>
           <w:szCs w:val="24"/>
         </w:rPr>
         <w:drawing>
-          <wp:inline distT="0" distB="0" distL="0" distR="0" wp14:anchorId="506D0F48" wp14:editId="0BEDF09C">
-            <wp:extent cx="5943600" cy="1884045"/>
-            <wp:effectExtent l="0" t="0" r="0" b="1905"/>
-            <wp:docPr id="1557153910" name="Picture 9"/>
+          <wp:inline distT="0" distB="0" distL="0" distR="0" wp14:anchorId="04737460" wp14:editId="764C134F">
+            <wp:extent cx="5943600" cy="3054350"/>
+            <wp:effectExtent l="0" t="0" r="0" b="0"/>
+            <wp:docPr id="226247980" name="Picture 11"/>
             <wp:cNvGraphicFramePr>
               <a:graphicFrameLocks xmlns:a="http://schemas.openxmlformats.org/drawingml/2006/main" noChangeAspect="1"/>
             </wp:cNvGraphicFramePr>
@@ -1609,11 +1712,11 @@
               <a:graphicData uri="http://schemas.openxmlformats.org/drawingml/2006/picture">
                 <pic:pic xmlns:pic="http://schemas.openxmlformats.org/drawingml/2006/picture">
                   <pic:nvPicPr>
-                    <pic:cNvPr id="1557153910" name="Picture 1557153910"/>
+                    <pic:cNvPr id="226247980" name="Picture 226247980"/>
                     <pic:cNvPicPr/>
                   </pic:nvPicPr>
                   <pic:blipFill>
-                    <a:blip r:embed="rId10" cstate="print">
+                    <a:blip r:embed="rId10">
                       <a:extLst>
                         <a:ext uri="{28A0092B-C50C-407E-A947-70E740481C1C}">
                           <a14:useLocalDpi xmlns:a14="http://schemas.microsoft.com/office/drawing/2010/main" val="0"/>
@@ -1627,7 +1730,7 @@
                   <pic:spPr>
                     <a:xfrm>
                       <a:off x="0" y="0"/>
-                      <a:ext cx="5943600" cy="1884045"/>
+                      <a:ext cx="5943600" cy="3054350"/>
                     </a:xfrm>
                     <a:prstGeom prst="rect">
                       <a:avLst/>
@@ -1647,6 +1750,503 @@
           <w:rFonts w:ascii="Times New Roman" w:hAnsi="Times New Roman" w:cs="Times New Roman"/>
           <w:b/>
           <w:bCs/>
+          <w:sz w:val="24"/>
+          <w:szCs w:val="24"/>
+        </w:rPr>
+      </w:pPr>
+    </w:p>
+    <w:p>
+      <w:pPr>
+        <w:jc w:val="both"/>
+        <w:rPr>
+          <w:rFonts w:ascii="Times New Roman" w:hAnsi="Times New Roman" w:cs="Times New Roman"/>
+          <w:b/>
+          <w:bCs/>
+          <w:sz w:val="24"/>
+          <w:szCs w:val="24"/>
+        </w:rPr>
+      </w:pPr>
+      <w:r>
+        <w:rPr>
+          <w:rFonts w:ascii="Times New Roman" w:hAnsi="Times New Roman" w:cs="Times New Roman"/>
+          <w:b/>
+          <w:bCs/>
+          <w:sz w:val="24"/>
+          <w:szCs w:val="24"/>
+        </w:rPr>
+        <w:lastRenderedPageBreak/>
+        <w:t>DATA VISUALIZATION</w:t>
+      </w:r>
+    </w:p>
+    <w:p>
+      <w:pPr>
+        <w:jc w:val="both"/>
+        <w:rPr>
+          <w:rFonts w:ascii="Times New Roman" w:hAnsi="Times New Roman" w:cs="Times New Roman"/>
+          <w:sz w:val="24"/>
+          <w:szCs w:val="24"/>
+        </w:rPr>
+      </w:pPr>
+      <w:r>
+        <w:rPr>
+          <w:rFonts w:ascii="Times New Roman" w:hAnsi="Times New Roman" w:cs="Times New Roman"/>
+          <w:sz w:val="24"/>
+          <w:szCs w:val="24"/>
+        </w:rPr>
+        <w:t>To explore the patterns and trends in the dataset, several visualizations were created. These visualizations help in understanding how different factors, such as passenger class, sex, and age, influenced the survival rates of passengers aboard the Titanic.</w:t>
+      </w:r>
+    </w:p>
+    <w:p>
+      <w:pPr>
+        <w:spacing w:before="100" w:beforeAutospacing="1" w:after="100" w:afterAutospacing="1" w:line="240" w:lineRule="auto"/>
+        <w:jc w:val="both"/>
+        <w:outlineLvl w:val="3"/>
+        <w:rPr>
+          <w:rFonts w:ascii="Times New Roman" w:eastAsia="Times New Roman" w:hAnsi="Times New Roman" w:cs="Times New Roman"/>
+          <w:b/>
+          <w:bCs/>
+          <w:kern w:val="0"/>
+          <w:sz w:val="24"/>
+          <w:szCs w:val="24"/>
+          <w14:ligatures w14:val="none"/>
+        </w:rPr>
+      </w:pPr>
+      <w:r>
+        <w:rPr>
+          <w:rFonts w:ascii="Times New Roman" w:eastAsia="Times New Roman" w:hAnsi="Times New Roman" w:cs="Times New Roman"/>
+          <w:b/>
+          <w:bCs/>
+          <w:kern w:val="0"/>
+          <w:sz w:val="24"/>
+          <w:szCs w:val="24"/>
+          <w14:ligatures w14:val="none"/>
+        </w:rPr>
+        <w:t>1. Survival Rate by Passenger Class</w:t>
+      </w:r>
+    </w:p>
+    <w:p>
+      <w:pPr>
+        <w:spacing w:before="100" w:beforeAutospacing="1" w:after="100" w:afterAutospacing="1" w:line="240" w:lineRule="auto"/>
+        <w:jc w:val="both"/>
+        <w:rPr>
+          <w:rFonts w:ascii="Times New Roman" w:eastAsia="Times New Roman" w:hAnsi="Times New Roman" w:cs="Times New Roman"/>
+          <w:kern w:val="0"/>
+          <w:sz w:val="24"/>
+          <w:szCs w:val="24"/>
+          <w14:ligatures w14:val="none"/>
+        </w:rPr>
+      </w:pPr>
+      <w:r>
+        <w:rPr>
+          <w:rFonts w:ascii="Times New Roman" w:eastAsia="Times New Roman" w:hAnsi="Times New Roman" w:cs="Times New Roman"/>
+          <w:kern w:val="0"/>
+          <w:sz w:val="24"/>
+          <w:szCs w:val="24"/>
+          <w14:ligatures w14:val="none"/>
+        </w:rPr>
+        <w:t>The bar plot below shows the survival rate across the different passenger classes. The survival rate was highest in first class, followed by second class, and lowest in third class. This indicates that passengers in higher classes had a better chance of survival.</w:t>
+      </w:r>
+    </w:p>
+    <w:p>
+      <w:pPr>
+        <w:spacing w:before="100" w:beforeAutospacing="1" w:after="100" w:afterAutospacing="1" w:line="240" w:lineRule="auto"/>
+        <w:jc w:val="both"/>
+        <w:rPr>
+          <w:rFonts w:ascii="Times New Roman" w:eastAsia="Times New Roman" w:hAnsi="Times New Roman" w:cs="Times New Roman"/>
+          <w:kern w:val="0"/>
+          <w:sz w:val="24"/>
+          <w:szCs w:val="24"/>
+          <w14:ligatures w14:val="none"/>
+        </w:rPr>
+      </w:pPr>
+      <w:r>
+        <w:rPr>
+          <w:rFonts w:ascii="Times New Roman" w:eastAsia="Times New Roman" w:hAnsi="Times New Roman" w:cs="Times New Roman"/>
+          <w:kern w:val="0"/>
+          <w:sz w:val="24"/>
+          <w:szCs w:val="24"/>
+          <w14:ligatures w14:val="none"/>
+        </w:rPr>
+        <w:t xml:space="preserve">                               </w:t>
+      </w:r>
+      <w:r>
+        <w:rPr>
+          <w:rFonts w:ascii="Times New Roman" w:eastAsia="Times New Roman" w:hAnsi="Times New Roman" w:cs="Times New Roman"/>
+          <w:noProof/>
+          <w:kern w:val="0"/>
+          <w:sz w:val="24"/>
+          <w:szCs w:val="24"/>
+        </w:rPr>
+        <w:drawing>
+          <wp:inline distT="0" distB="0" distL="0" distR="0" wp14:anchorId="3836E54C" wp14:editId="746B06D5">
+            <wp:extent cx="3086100" cy="2057618"/>
+            <wp:effectExtent l="0" t="0" r="0" b="0"/>
+            <wp:docPr id="1749523369" name="Picture 12"/>
+            <wp:cNvGraphicFramePr>
+              <a:graphicFrameLocks xmlns:a="http://schemas.openxmlformats.org/drawingml/2006/main" noChangeAspect="1"/>
+            </wp:cNvGraphicFramePr>
+            <a:graphic xmlns:a="http://schemas.openxmlformats.org/drawingml/2006/main">
+              <a:graphicData uri="http://schemas.openxmlformats.org/drawingml/2006/picture">
+                <pic:pic xmlns:pic="http://schemas.openxmlformats.org/drawingml/2006/picture">
+                  <pic:nvPicPr>
+                    <pic:cNvPr id="1749523369" name="Picture 1749523369"/>
+                    <pic:cNvPicPr/>
+                  </pic:nvPicPr>
+                  <pic:blipFill>
+                    <a:blip r:embed="rId11">
+                      <a:extLst>
+                        <a:ext uri="{28A0092B-C50C-407E-A947-70E740481C1C}">
+                          <a14:useLocalDpi xmlns:a14="http://schemas.microsoft.com/office/drawing/2010/main" val="0"/>
+                        </a:ext>
+                      </a:extLst>
+                    </a:blip>
+                    <a:stretch>
+                      <a:fillRect/>
+                    </a:stretch>
+                  </pic:blipFill>
+                  <pic:spPr>
+                    <a:xfrm>
+                      <a:off x="0" y="0"/>
+                      <a:ext cx="3092714" cy="2062027"/>
+                    </a:xfrm>
+                    <a:prstGeom prst="rect">
+                      <a:avLst/>
+                    </a:prstGeom>
+                  </pic:spPr>
+                </pic:pic>
+              </a:graphicData>
+            </a:graphic>
+          </wp:inline>
+        </w:drawing>
+      </w:r>
+    </w:p>
+    <w:p>
+      <w:pPr>
+        <w:spacing w:before="100" w:beforeAutospacing="1" w:after="100" w:afterAutospacing="1" w:line="240" w:lineRule="auto"/>
+        <w:jc w:val="both"/>
+        <w:outlineLvl w:val="3"/>
+        <w:rPr>
+          <w:rFonts w:ascii="Times New Roman" w:eastAsia="Times New Roman" w:hAnsi="Times New Roman" w:cs="Times New Roman"/>
+          <w:b/>
+          <w:bCs/>
+          <w:kern w:val="0"/>
+          <w:sz w:val="24"/>
+          <w:szCs w:val="24"/>
+          <w14:ligatures w14:val="none"/>
+        </w:rPr>
+      </w:pPr>
+      <w:r>
+        <w:rPr>
+          <w:rFonts w:ascii="Times New Roman" w:eastAsia="Times New Roman" w:hAnsi="Times New Roman" w:cs="Times New Roman"/>
+          <w:b/>
+          <w:bCs/>
+          <w:kern w:val="0"/>
+          <w:sz w:val="24"/>
+          <w:szCs w:val="24"/>
+          <w14:ligatures w14:val="none"/>
+        </w:rPr>
+        <w:t>2. Survival Rate by Sex</w:t>
+      </w:r>
+    </w:p>
+    <w:p>
+      <w:pPr>
+        <w:spacing w:before="100" w:beforeAutospacing="1" w:after="100" w:afterAutospacing="1" w:line="240" w:lineRule="auto"/>
+        <w:jc w:val="both"/>
+        <w:rPr>
+          <w:rFonts w:ascii="Times New Roman" w:eastAsia="Times New Roman" w:hAnsi="Times New Roman" w:cs="Times New Roman"/>
+          <w:kern w:val="0"/>
+          <w:sz w:val="24"/>
+          <w:szCs w:val="24"/>
+          <w14:ligatures w14:val="none"/>
+        </w:rPr>
+      </w:pPr>
+      <w:r>
+        <w:rPr>
+          <w:rFonts w:ascii="Times New Roman" w:eastAsia="Times New Roman" w:hAnsi="Times New Roman" w:cs="Times New Roman"/>
+          <w:kern w:val="0"/>
+          <w:sz w:val="24"/>
+          <w:szCs w:val="24"/>
+          <w14:ligatures w14:val="none"/>
+        </w:rPr>
+        <w:t>The next plot visualizes the survival rate by sex. Female passengers had a significantly higher survival rate compared to male passengers, with nearly 75% of females surviving, while only about 20% of males survived. This stark difference highlights the gender-based survival disparity.</w:t>
+      </w:r>
+    </w:p>
+    <w:p>
+      <w:pPr>
+        <w:spacing w:before="100" w:beforeAutospacing="1" w:after="100" w:afterAutospacing="1" w:line="240" w:lineRule="auto"/>
+        <w:jc w:val="both"/>
+        <w:rPr>
+          <w:rFonts w:ascii="Times New Roman" w:eastAsia="Times New Roman" w:hAnsi="Times New Roman" w:cs="Times New Roman"/>
+          <w:kern w:val="0"/>
+          <w:sz w:val="24"/>
+          <w:szCs w:val="24"/>
+          <w14:ligatures w14:val="none"/>
+        </w:rPr>
+      </w:pPr>
+      <w:r>
+        <w:rPr>
+          <w:rFonts w:ascii="Times New Roman" w:eastAsia="Times New Roman" w:hAnsi="Times New Roman" w:cs="Times New Roman"/>
+          <w:kern w:val="0"/>
+          <w:sz w:val="24"/>
+          <w:szCs w:val="24"/>
+          <w14:ligatures w14:val="none"/>
+        </w:rPr>
+        <w:t xml:space="preserve">                              </w:t>
+      </w:r>
+      <w:r>
+        <w:rPr>
+          <w:rFonts w:ascii="Times New Roman" w:eastAsia="Times New Roman" w:hAnsi="Times New Roman" w:cs="Times New Roman"/>
+          <w:noProof/>
+          <w:kern w:val="0"/>
+          <w:sz w:val="24"/>
+          <w:szCs w:val="24"/>
+        </w:rPr>
+        <w:drawing>
+          <wp:inline distT="0" distB="0" distL="0" distR="0" wp14:anchorId="3CF4631C" wp14:editId="2887617D">
+            <wp:extent cx="3149264" cy="2099510"/>
+            <wp:effectExtent l="0" t="0" r="0" b="0"/>
+            <wp:docPr id="1310775539" name="Picture 13"/>
+            <wp:cNvGraphicFramePr>
+              <a:graphicFrameLocks xmlns:a="http://schemas.openxmlformats.org/drawingml/2006/main" noChangeAspect="1"/>
+            </wp:cNvGraphicFramePr>
+            <a:graphic xmlns:a="http://schemas.openxmlformats.org/drawingml/2006/main">
+              <a:graphicData uri="http://schemas.openxmlformats.org/drawingml/2006/picture">
+                <pic:pic xmlns:pic="http://schemas.openxmlformats.org/drawingml/2006/picture">
+                  <pic:nvPicPr>
+                    <pic:cNvPr id="1310775539" name="Picture 1310775539"/>
+                    <pic:cNvPicPr/>
+                  </pic:nvPicPr>
+                  <pic:blipFill>
+                    <a:blip r:embed="rId12">
+                      <a:extLst>
+                        <a:ext uri="{28A0092B-C50C-407E-A947-70E740481C1C}">
+                          <a14:useLocalDpi xmlns:a14="http://schemas.microsoft.com/office/drawing/2010/main" val="0"/>
+                        </a:ext>
+                      </a:extLst>
+                    </a:blip>
+                    <a:stretch>
+                      <a:fillRect/>
+                    </a:stretch>
+                  </pic:blipFill>
+                  <pic:spPr>
+                    <a:xfrm>
+                      <a:off x="0" y="0"/>
+                      <a:ext cx="3159833" cy="2106556"/>
+                    </a:xfrm>
+                    <a:prstGeom prst="rect">
+                      <a:avLst/>
+                    </a:prstGeom>
+                  </pic:spPr>
+                </pic:pic>
+              </a:graphicData>
+            </a:graphic>
+          </wp:inline>
+        </w:drawing>
+      </w:r>
+    </w:p>
+    <w:p>
+      <w:pPr>
+        <w:spacing w:before="100" w:beforeAutospacing="1" w:after="100" w:afterAutospacing="1" w:line="240" w:lineRule="auto"/>
+        <w:jc w:val="both"/>
+        <w:outlineLvl w:val="3"/>
+        <w:rPr>
+          <w:rFonts w:ascii="Times New Roman" w:eastAsia="Times New Roman" w:hAnsi="Times New Roman" w:cs="Times New Roman"/>
+          <w:b/>
+          <w:bCs/>
+          <w:kern w:val="0"/>
+          <w:sz w:val="24"/>
+          <w:szCs w:val="24"/>
+          <w14:ligatures w14:val="none"/>
+        </w:rPr>
+      </w:pPr>
+    </w:p>
+    <w:p>
+      <w:pPr>
+        <w:spacing w:before="100" w:beforeAutospacing="1" w:after="100" w:afterAutospacing="1" w:line="240" w:lineRule="auto"/>
+        <w:jc w:val="both"/>
+        <w:outlineLvl w:val="3"/>
+        <w:rPr>
+          <w:rFonts w:ascii="Times New Roman" w:eastAsia="Times New Roman" w:hAnsi="Times New Roman" w:cs="Times New Roman"/>
+          <w:b/>
+          <w:bCs/>
+          <w:kern w:val="0"/>
+          <w:sz w:val="24"/>
+          <w:szCs w:val="24"/>
+          <w14:ligatures w14:val="none"/>
+        </w:rPr>
+      </w:pPr>
+    </w:p>
+    <w:p>
+      <w:pPr>
+        <w:spacing w:before="100" w:beforeAutospacing="1" w:after="100" w:afterAutospacing="1" w:line="240" w:lineRule="auto"/>
+        <w:jc w:val="both"/>
+        <w:outlineLvl w:val="3"/>
+        <w:rPr>
+          <w:rFonts w:ascii="Times New Roman" w:eastAsia="Times New Roman" w:hAnsi="Times New Roman" w:cs="Times New Roman"/>
+          <w:b/>
+          <w:bCs/>
+          <w:kern w:val="0"/>
+          <w:sz w:val="24"/>
+          <w:szCs w:val="24"/>
+          <w14:ligatures w14:val="none"/>
+        </w:rPr>
+      </w:pPr>
+      <w:r>
+        <w:rPr>
+          <w:rFonts w:ascii="Times New Roman" w:eastAsia="Times New Roman" w:hAnsi="Times New Roman" w:cs="Times New Roman"/>
+          <w:b/>
+          <w:bCs/>
+          <w:kern w:val="0"/>
+          <w:sz w:val="24"/>
+          <w:szCs w:val="24"/>
+          <w14:ligatures w14:val="none"/>
+        </w:rPr>
+        <w:lastRenderedPageBreak/>
+        <w:t>3. Age Distribution by Survival Status</w:t>
+      </w:r>
+    </w:p>
+    <w:p>
+      <w:pPr>
+        <w:spacing w:before="100" w:beforeAutospacing="1" w:after="100" w:afterAutospacing="1" w:line="240" w:lineRule="auto"/>
+        <w:jc w:val="both"/>
+        <w:rPr>
+          <w:rFonts w:ascii="Times New Roman" w:eastAsia="Times New Roman" w:hAnsi="Times New Roman" w:cs="Times New Roman"/>
+          <w:kern w:val="0"/>
+          <w:sz w:val="24"/>
+          <w:szCs w:val="24"/>
+          <w14:ligatures w14:val="none"/>
+        </w:rPr>
+      </w:pPr>
+      <w:r>
+        <w:rPr>
+          <w:rFonts w:ascii="Times New Roman" w:eastAsia="Times New Roman" w:hAnsi="Times New Roman" w:cs="Times New Roman"/>
+          <w:kern w:val="0"/>
+          <w:sz w:val="24"/>
+          <w:szCs w:val="24"/>
+          <w14:ligatures w14:val="none"/>
+        </w:rPr>
+        <w:t>This histogram shows the distribution of ages for survivors and non-survivors. We observe that children (those under the age of 18) had a higher survival rate compared to adults. The distribution for non-survivors appears to be concentrated among older passengers, indicating that age may have played a role in survival chances.</w:t>
+      </w:r>
+    </w:p>
+    <w:p>
+      <w:pPr>
+        <w:spacing w:before="100" w:beforeAutospacing="1" w:after="100" w:afterAutospacing="1" w:line="240" w:lineRule="auto"/>
+        <w:jc w:val="both"/>
+        <w:rPr>
+          <w:rFonts w:ascii="Times New Roman" w:eastAsia="Times New Roman" w:hAnsi="Times New Roman" w:cs="Times New Roman"/>
+          <w:kern w:val="0"/>
+          <w:sz w:val="24"/>
+          <w:szCs w:val="24"/>
+          <w14:ligatures w14:val="none"/>
+        </w:rPr>
+      </w:pPr>
+      <w:r>
+        <w:rPr>
+          <w:rFonts w:ascii="Times New Roman" w:eastAsia="Times New Roman" w:hAnsi="Times New Roman" w:cs="Times New Roman"/>
+          <w:noProof/>
+          <w:kern w:val="0"/>
+          <w:sz w:val="24"/>
+          <w:szCs w:val="24"/>
+        </w:rPr>
+        <w:drawing>
+          <wp:inline distT="0" distB="0" distL="0" distR="0" wp14:anchorId="41F36FBC" wp14:editId="63681493">
+            <wp:extent cx="5486411" cy="3657607"/>
+            <wp:effectExtent l="0" t="0" r="0" b="0"/>
+            <wp:docPr id="1987664280" name="Picture 14"/>
+            <wp:cNvGraphicFramePr>
+              <a:graphicFrameLocks xmlns:a="http://schemas.openxmlformats.org/drawingml/2006/main" noChangeAspect="1"/>
+            </wp:cNvGraphicFramePr>
+            <a:graphic xmlns:a="http://schemas.openxmlformats.org/drawingml/2006/main">
+              <a:graphicData uri="http://schemas.openxmlformats.org/drawingml/2006/picture">
+                <pic:pic xmlns:pic="http://schemas.openxmlformats.org/drawingml/2006/picture">
+                  <pic:nvPicPr>
+                    <pic:cNvPr id="1987664280" name="Picture 1987664280"/>
+                    <pic:cNvPicPr/>
+                  </pic:nvPicPr>
+                  <pic:blipFill>
+                    <a:blip r:embed="rId13">
+                      <a:extLst>
+                        <a:ext uri="{28A0092B-C50C-407E-A947-70E740481C1C}">
+                          <a14:useLocalDpi xmlns:a14="http://schemas.microsoft.com/office/drawing/2010/main" val="0"/>
+                        </a:ext>
+                      </a:extLst>
+                    </a:blip>
+                    <a:stretch>
+                      <a:fillRect/>
+                    </a:stretch>
+                  </pic:blipFill>
+                  <pic:spPr>
+                    <a:xfrm>
+                      <a:off x="0" y="0"/>
+                      <a:ext cx="5486411" cy="3657607"/>
+                    </a:xfrm>
+                    <a:prstGeom prst="rect">
+                      <a:avLst/>
+                    </a:prstGeom>
+                  </pic:spPr>
+                </pic:pic>
+              </a:graphicData>
+            </a:graphic>
+          </wp:inline>
+        </w:drawing>
+      </w:r>
+    </w:p>
+    <w:p>
+      <w:pPr>
+        <w:spacing w:before="100" w:beforeAutospacing="1" w:after="100" w:afterAutospacing="1" w:line="240" w:lineRule="auto"/>
+        <w:jc w:val="both"/>
+        <w:outlineLvl w:val="3"/>
+        <w:rPr>
+          <w:rFonts w:ascii="Times New Roman" w:eastAsia="Times New Roman" w:hAnsi="Times New Roman" w:cs="Times New Roman"/>
+          <w:b/>
+          <w:bCs/>
+          <w:kern w:val="0"/>
+          <w:sz w:val="24"/>
+          <w:szCs w:val="24"/>
+          <w14:ligatures w14:val="none"/>
+        </w:rPr>
+      </w:pPr>
+      <w:r>
+        <w:rPr>
+          <w:rFonts w:ascii="Times New Roman" w:eastAsia="Times New Roman" w:hAnsi="Times New Roman" w:cs="Times New Roman"/>
+          <w:b/>
+          <w:bCs/>
+          <w:kern w:val="0"/>
+          <w:sz w:val="24"/>
+          <w:szCs w:val="24"/>
+          <w14:ligatures w14:val="none"/>
+        </w:rPr>
+        <w:t>4. Fare Distribution by Survival Status</w:t>
+      </w:r>
+    </w:p>
+    <w:p>
+      <w:pPr>
+        <w:spacing w:before="100" w:beforeAutospacing="1" w:after="100" w:afterAutospacing="1" w:line="240" w:lineRule="auto"/>
+        <w:jc w:val="both"/>
+        <w:rPr>
+          <w:rFonts w:ascii="Times New Roman" w:eastAsia="Times New Roman" w:hAnsi="Times New Roman" w:cs="Times New Roman"/>
+          <w:kern w:val="0"/>
+          <w:sz w:val="24"/>
+          <w:szCs w:val="24"/>
+          <w14:ligatures w14:val="none"/>
+        </w:rPr>
+      </w:pPr>
+      <w:r>
+        <w:rPr>
+          <w:rFonts w:ascii="Times New Roman" w:eastAsia="Times New Roman" w:hAnsi="Times New Roman" w:cs="Times New Roman"/>
+          <w:kern w:val="0"/>
+          <w:sz w:val="24"/>
+          <w:szCs w:val="24"/>
+          <w14:ligatures w14:val="none"/>
+        </w:rPr>
+        <w:t>The box plot below shows the distribution of fares paid by survivors and non-survivors. It suggests that survivors tended to pay higher fares, which could indicate that wealthier passengers, likely in higher classes, had a higher chance of survival.</w:t>
+      </w:r>
+    </w:p>
+    <w:p>
+      <w:pPr>
+        <w:jc w:val="both"/>
+        <w:rPr>
+          <w:rFonts w:ascii="Times New Roman" w:hAnsi="Times New Roman" w:cs="Times New Roman"/>
           <w:sz w:val="24"/>
           <w:szCs w:val="24"/>
         </w:rPr>
@@ -1962,11 +2562,163 @@
       </w:rPr>
     </w:lvl>
   </w:abstractNum>
+  <w:abstractNum w:abstractNumId="2" w15:restartNumberingAfterBreak="0">
+    <w:nsid w:val="7FA00060"/>
+    <w:multiLevelType w:val="multilevel"/>
+    <w:tmpl w:val="2DF0A61E"/>
+    <w:lvl w:ilvl="0">
+      <w:start w:val="1"/>
+      <w:numFmt w:val="bullet"/>
+      <w:lvlText w:val=""/>
+      <w:lvlJc w:val="left"/>
+      <w:pPr>
+        <w:tabs>
+          <w:tab w:val="num" w:pos="720"/>
+        </w:tabs>
+        <w:ind w:left="720" w:hanging="360"/>
+      </w:pPr>
+      <w:rPr>
+        <w:rFonts w:ascii="Symbol" w:hAnsi="Symbol" w:hint="default"/>
+        <w:sz w:val="20"/>
+      </w:rPr>
+    </w:lvl>
+    <w:lvl w:ilvl="1" w:tentative="1">
+      <w:start w:val="1"/>
+      <w:numFmt w:val="bullet"/>
+      <w:lvlText w:val="o"/>
+      <w:lvlJc w:val="left"/>
+      <w:pPr>
+        <w:tabs>
+          <w:tab w:val="num" w:pos="1440"/>
+        </w:tabs>
+        <w:ind w:left="1440" w:hanging="360"/>
+      </w:pPr>
+      <w:rPr>
+        <w:rFonts w:ascii="Courier New" w:hAnsi="Courier New" w:hint="default"/>
+        <w:sz w:val="20"/>
+      </w:rPr>
+    </w:lvl>
+    <w:lvl w:ilvl="2" w:tentative="1">
+      <w:start w:val="1"/>
+      <w:numFmt w:val="bullet"/>
+      <w:lvlText w:val=""/>
+      <w:lvlJc w:val="left"/>
+      <w:pPr>
+        <w:tabs>
+          <w:tab w:val="num" w:pos="2160"/>
+        </w:tabs>
+        <w:ind w:left="2160" w:hanging="360"/>
+      </w:pPr>
+      <w:rPr>
+        <w:rFonts w:ascii="Wingdings" w:hAnsi="Wingdings" w:hint="default"/>
+        <w:sz w:val="20"/>
+      </w:rPr>
+    </w:lvl>
+    <w:lvl w:ilvl="3" w:tentative="1">
+      <w:start w:val="1"/>
+      <w:numFmt w:val="bullet"/>
+      <w:lvlText w:val=""/>
+      <w:lvlJc w:val="left"/>
+      <w:pPr>
+        <w:tabs>
+          <w:tab w:val="num" w:pos="2880"/>
+        </w:tabs>
+        <w:ind w:left="2880" w:hanging="360"/>
+      </w:pPr>
+      <w:rPr>
+        <w:rFonts w:ascii="Wingdings" w:hAnsi="Wingdings" w:hint="default"/>
+        <w:sz w:val="20"/>
+      </w:rPr>
+    </w:lvl>
+    <w:lvl w:ilvl="4" w:tentative="1">
+      <w:start w:val="1"/>
+      <w:numFmt w:val="bullet"/>
+      <w:lvlText w:val=""/>
+      <w:lvlJc w:val="left"/>
+      <w:pPr>
+        <w:tabs>
+          <w:tab w:val="num" w:pos="3600"/>
+        </w:tabs>
+        <w:ind w:left="3600" w:hanging="360"/>
+      </w:pPr>
+      <w:rPr>
+        <w:rFonts w:ascii="Wingdings" w:hAnsi="Wingdings" w:hint="default"/>
+        <w:sz w:val="20"/>
+      </w:rPr>
+    </w:lvl>
+    <w:lvl w:ilvl="5" w:tentative="1">
+      <w:start w:val="1"/>
+      <w:numFmt w:val="bullet"/>
+      <w:lvlText w:val=""/>
+      <w:lvlJc w:val="left"/>
+      <w:pPr>
+        <w:tabs>
+          <w:tab w:val="num" w:pos="4320"/>
+        </w:tabs>
+        <w:ind w:left="4320" w:hanging="360"/>
+      </w:pPr>
+      <w:rPr>
+        <w:rFonts w:ascii="Wingdings" w:hAnsi="Wingdings" w:hint="default"/>
+        <w:sz w:val="20"/>
+      </w:rPr>
+    </w:lvl>
+    <w:lvl w:ilvl="6" w:tentative="1">
+      <w:start w:val="1"/>
+      <w:numFmt w:val="bullet"/>
+      <w:lvlText w:val=""/>
+      <w:lvlJc w:val="left"/>
+      <w:pPr>
+        <w:tabs>
+          <w:tab w:val="num" w:pos="5040"/>
+        </w:tabs>
+        <w:ind w:left="5040" w:hanging="360"/>
+      </w:pPr>
+      <w:rPr>
+        <w:rFonts w:ascii="Wingdings" w:hAnsi="Wingdings" w:hint="default"/>
+        <w:sz w:val="20"/>
+      </w:rPr>
+    </w:lvl>
+    <w:lvl w:ilvl="7" w:tentative="1">
+      <w:start w:val="1"/>
+      <w:numFmt w:val="bullet"/>
+      <w:lvlText w:val=""/>
+      <w:lvlJc w:val="left"/>
+      <w:pPr>
+        <w:tabs>
+          <w:tab w:val="num" w:pos="5760"/>
+        </w:tabs>
+        <w:ind w:left="5760" w:hanging="360"/>
+      </w:pPr>
+      <w:rPr>
+        <w:rFonts w:ascii="Wingdings" w:hAnsi="Wingdings" w:hint="default"/>
+        <w:sz w:val="20"/>
+      </w:rPr>
+    </w:lvl>
+    <w:lvl w:ilvl="8" w:tentative="1">
+      <w:start w:val="1"/>
+      <w:numFmt w:val="bullet"/>
+      <w:lvlText w:val=""/>
+      <w:lvlJc w:val="left"/>
+      <w:pPr>
+        <w:tabs>
+          <w:tab w:val="num" w:pos="6480"/>
+        </w:tabs>
+        <w:ind w:left="6480" w:hanging="360"/>
+      </w:pPr>
+      <w:rPr>
+        <w:rFonts w:ascii="Wingdings" w:hAnsi="Wingdings" w:hint="default"/>
+        <w:sz w:val="20"/>
+      </w:rPr>
+    </w:lvl>
+  </w:abstractNum>
   <w:num w:numId="1" w16cid:durableId="1278487662">
     <w:abstractNumId w:val="1"/>
   </w:num>
   <w:num w:numId="2" w16cid:durableId="1145008615">
     <w:abstractNumId w:val="0"/>
+  </w:num>
+  <w:num w:numId="3" w16cid:durableId="1317955476">
+    <w:abstractNumId w:val="2"/>
   </w:num>
 </w:numbering>
 </file>
@@ -2372,6 +3124,27 @@
     <w:name w:val="Normal"/>
     <w:qFormat/>
   </w:style>
+  <w:style w:type="paragraph" w:styleId="Heading4">
+    <w:name w:val="heading 4"/>
+    <w:basedOn w:val="Normal"/>
+    <w:link w:val="Heading4Char"/>
+    <w:uiPriority w:val="9"/>
+    <w:qFormat/>
+    <w:rsid w:val="000D15A7"/>
+    <w:pPr>
+      <w:spacing w:before="100" w:beforeAutospacing="1" w:after="100" w:afterAutospacing="1" w:line="240" w:lineRule="auto"/>
+      <w:outlineLvl w:val="3"/>
+    </w:pPr>
+    <w:rPr>
+      <w:rFonts w:ascii="Times New Roman" w:eastAsia="Times New Roman" w:hAnsi="Times New Roman" w:cs="Times New Roman"/>
+      <w:b/>
+      <w:bCs/>
+      <w:kern w:val="0"/>
+      <w:sz w:val="24"/>
+      <w:szCs w:val="24"/>
+      <w14:ligatures w14:val="none"/>
+    </w:rPr>
+  </w:style>
   <w:style w:type="character" w:default="1" w:styleId="DefaultParagraphFont">
     <w:name w:val="Default Paragraph Font"/>
     <w:uiPriority w:val="1"/>
@@ -2482,6 +3255,22 @@
     <w:rPr>
       <w:b/>
       <w:bCs/>
+    </w:rPr>
+  </w:style>
+  <w:style w:type="character" w:customStyle="1" w:styleId="Heading4Char">
+    <w:name w:val="Heading 4 Char"/>
+    <w:basedOn w:val="DefaultParagraphFont"/>
+    <w:link w:val="Heading4"/>
+    <w:uiPriority w:val="9"/>
+    <w:rsid w:val="000D15A7"/>
+    <w:rPr>
+      <w:rFonts w:ascii="Times New Roman" w:eastAsia="Times New Roman" w:hAnsi="Times New Roman" w:cs="Times New Roman"/>
+      <w:b/>
+      <w:bCs/>
+      <w:kern w:val="0"/>
+      <w:sz w:val="24"/>
+      <w:szCs w:val="24"/>
+      <w14:ligatures w14:val="none"/>
     </w:rPr>
   </w:style>
 </w:styles>
